--- a/public/ModeloLaudoPAFECF.docx
+++ b/public/ModeloLaudoPAFECF.docx
@@ -2171,6 +2171,170 @@
         </w:trPr>
         <w:tc>
           <w:tcPr>
+            <w:tcW w:w="6975" w:type="dxa"/>
+            <w:gridSpan w:val="4"/>
+            <w:tcBorders>
+              <w:top w:val="nil"/>
+              <w:left w:val="single" w:sz="4" w:space="0" w:color="000000"/>
+              <w:bottom w:val="single" w:sz="6" w:space="0" w:color="000000"/>
+              <w:right w:val="single" w:sz="4" w:space="0" w:color="000000"/>
+            </w:tcBorders>
+          </w:tcPr>
+          <w:p>
+            <w:pPr>
+              <w:pBdr>
+                <w:top w:val="nil"/>
+                <w:left w:val="nil"/>
+                <w:bottom w:val="nil"/>
+                <w:right w:val="nil"/>
+                <w:between w:val="nil"/>
+              </w:pBdr>
+              <w:shd w:val="clear" w:color="auto" w:fill="BFBFBF" w:themeFill="background1" w:themeFillShade="BF"/>
+              <w:tabs>
+                <w:tab w:val="center" w:pos="4252"/>
+                <w:tab w:val="right" w:pos="8504"/>
+              </w:tabs>
+              <w:spacing w:before="80"/>
+              <w:ind w:left="57" w:right="57"/>
+              <w:rPr>
+                <w:rFonts w:ascii="Arial" w:eastAsia="Arial" w:hAnsi="Arial" w:cs="Arial"/>
+                <w:b/>
+                <w:color w:val="000000"/>
+              </w:rPr>
+            </w:pPr>
+            <w:r>
+              <w:rPr>
+                <w:rFonts w:ascii="Arial" w:eastAsia="Arial" w:hAnsi="Arial" w:cs="Arial"/>
+                <w:color w:val="000000"/>
+                <w:sz w:val="18"/>
+                <w:szCs w:val="18"/>
+              </w:rPr>
+              <w:t>2.3 Responsável pelo Ensaio:</w:t>
+            </w:r>
+          </w:p>
+        </w:tc>
+        <w:tc>
+          <w:tcPr>
+            <w:tcW w:w="2820" w:type="dxa"/>
+            <w:tcBorders>
+              <w:top w:val="nil"/>
+              <w:left w:val="single" w:sz="4" w:space="0" w:color="000000"/>
+              <w:bottom w:val="single" w:sz="6" w:space="0" w:color="000000"/>
+              <w:right w:val="single" w:sz="4" w:space="0" w:color="000000"/>
+            </w:tcBorders>
+          </w:tcPr>
+          <w:p>
+            <w:pPr>
+              <w:pBdr>
+                <w:top w:val="nil"/>
+                <w:left w:val="nil"/>
+                <w:bottom w:val="nil"/>
+                <w:right w:val="nil"/>
+                <w:between w:val="nil"/>
+              </w:pBdr>
+              <w:shd w:val="clear" w:color="auto" w:fill="BFBFBF" w:themeFill="background1" w:themeFillShade="BF"/>
+              <w:tabs>
+                <w:tab w:val="center" w:pos="4252"/>
+                <w:tab w:val="right" w:pos="8504"/>
+              </w:tabs>
+              <w:spacing w:before="80"/>
+              <w:ind w:right="57"/>
+              <w:rPr>
+                <w:rFonts w:ascii="Arial" w:eastAsia="Arial" w:hAnsi="Arial" w:cs="Arial"/>
+                <w:b/>
+                <w:color w:val="000000"/>
+              </w:rPr>
+            </w:pPr>
+            <w:r>
+              <w:rPr>
+                <w:rFonts w:ascii="Arial" w:eastAsia="Arial" w:hAnsi="Arial" w:cs="Arial"/>
+                <w:color w:val="000000"/>
+                <w:sz w:val="18"/>
+                <w:szCs w:val="18"/>
+              </w:rPr>
+              <w:t>2.4 Visto</w:t>
+            </w:r>
+          </w:p>
+        </w:tc>
+      </w:tr>
+      <w:tr>
+        <w:trPr>
+          <w:cantSplit/>
+        </w:trPr>
+        <w:tc>
+          <w:tcPr>
+            <w:tcW w:w="6975" w:type="dxa"/>
+            <w:gridSpan w:val="4"/>
+            <w:tcBorders>
+              <w:top w:val="nil"/>
+              <w:left w:val="single" w:sz="4" w:space="0" w:color="000000"/>
+              <w:bottom w:val="single" w:sz="6" w:space="0" w:color="000000"/>
+              <w:right w:val="single" w:sz="4" w:space="0" w:color="000000"/>
+            </w:tcBorders>
+          </w:tcPr>
+          <w:p>
+            <w:pPr>
+              <w:pBdr>
+                <w:top w:val="nil"/>
+                <w:left w:val="nil"/>
+                <w:bottom w:val="nil"/>
+                <w:right w:val="nil"/>
+                <w:between w:val="nil"/>
+              </w:pBdr>
+              <w:tabs>
+                <w:tab w:val="center" w:pos="4252"/>
+                <w:tab w:val="right" w:pos="8504"/>
+              </w:tabs>
+              <w:spacing w:before="80"/>
+              <w:ind w:left="57" w:right="57"/>
+              <w:rPr>
+                <w:rFonts w:ascii="Arial" w:eastAsia="Arial" w:hAnsi="Arial" w:cs="Arial"/>
+                <w:b/>
+                <w:color w:val="000000"/>
+              </w:rPr>
+            </w:pPr>
+          </w:p>
+        </w:tc>
+        <w:tc>
+          <w:tcPr>
+            <w:tcW w:w="2820" w:type="dxa"/>
+            <w:tcBorders>
+              <w:top w:val="nil"/>
+              <w:left w:val="single" w:sz="4" w:space="0" w:color="000000"/>
+              <w:bottom w:val="single" w:sz="6" w:space="0" w:color="000000"/>
+              <w:right w:val="single" w:sz="4" w:space="0" w:color="000000"/>
+            </w:tcBorders>
+          </w:tcPr>
+          <w:p>
+            <w:pPr>
+              <w:pBdr>
+                <w:top w:val="nil"/>
+                <w:left w:val="nil"/>
+                <w:bottom w:val="nil"/>
+                <w:right w:val="nil"/>
+                <w:between w:val="nil"/>
+              </w:pBdr>
+              <w:tabs>
+                <w:tab w:val="center" w:pos="4252"/>
+                <w:tab w:val="right" w:pos="8504"/>
+              </w:tabs>
+              <w:spacing w:before="80"/>
+              <w:ind w:right="57"/>
+              <w:rPr>
+                <w:rFonts w:ascii="Arial" w:eastAsia="Arial" w:hAnsi="Arial" w:cs="Arial"/>
+                <w:b/>
+                <w:color w:val="000000"/>
+              </w:rPr>
+            </w:pPr>
+          </w:p>
+        </w:tc>
+      </w:tr>
+      <w:tr>
+        <w:trPr>
+          <w:cantSplit/>
+        </w:trPr>
+        <w:tc>
+          <w:tcPr>
             <w:tcW w:w="6663" w:type="dxa"/>
             <w:gridSpan w:val="3"/>
             <w:tcBorders>
@@ -2948,7 +3112,25 @@
                 <w:szCs w:val="28"/>
               </w:rPr>
               <w:tab/>
-              <w:t>Identificação do Programa Aplicativo Fiscal ( PAF-ECF):</w:t>
+              <w:t xml:space="preserve">Identificação do Programa Aplicativo Fiscal </w:t>
+            </w:r>
+            <w:r>
+              <w:rPr>
+                <w:rFonts w:ascii="Arial" w:eastAsia="Arial" w:hAnsi="Arial" w:cs="Arial"/>
+                <w:b/>
+                <w:sz w:val="28"/>
+                <w:szCs w:val="28"/>
+              </w:rPr>
+              <w:t>(PAF</w:t>
+            </w:r>
+            <w:r>
+              <w:rPr>
+                <w:rFonts w:ascii="Arial" w:eastAsia="Arial" w:hAnsi="Arial" w:cs="Arial"/>
+                <w:b/>
+                <w:sz w:val="28"/>
+                <w:szCs w:val="28"/>
+              </w:rPr>
+              <w:t>-ECF):</w:t>
             </w:r>
           </w:p>
         </w:tc>
@@ -3602,7 +3784,25 @@
                 <w:sz w:val="18"/>
                 <w:szCs w:val="18"/>
               </w:rPr>
-              <w:t>3.6 Código de autenticação do arquivo que contém a relação dos arquivos executáveis que realizam os procedimentos constantes da ER-PAF-ECF  (MD-5 Executáveis PAF-ECF) e seus respectivos códigos MD5:</w:t>
+              <w:t>3.6 Código de autenticação do arquivo que contém a relação dos arquivos executáveis que realizam os procedimentos constantes da ER-PAF-</w:t>
+            </w:r>
+            <w:r>
+              <w:rPr>
+                <w:rFonts w:ascii="Arial" w:eastAsia="Arial" w:hAnsi="Arial" w:cs="Arial"/>
+                <w:color w:val="000000"/>
+                <w:sz w:val="18"/>
+                <w:szCs w:val="18"/>
+              </w:rPr>
+              <w:t>ECF (</w:t>
+            </w:r>
+            <w:r>
+              <w:rPr>
+                <w:rFonts w:ascii="Arial" w:eastAsia="Arial" w:hAnsi="Arial" w:cs="Arial"/>
+                <w:color w:val="000000"/>
+                <w:sz w:val="18"/>
+                <w:szCs w:val="18"/>
+              </w:rPr>
+              <w:t>MD-5 Executáveis PAF-ECF) e seus respectivos códigos MD5:</w:t>
             </w:r>
           </w:p>
         </w:tc>
@@ -3912,7 +4112,7 @@
                 <w:sz w:val="18"/>
                 <w:szCs w:val="18"/>
               </w:rPr>
-              <w:t>3.8  Outros arquivos utilizados e respectivos códigos MD-5:</w:t>
+              <w:t>3.8 Outros arquivos utilizados e respectivos códigos MD-5:</w:t>
             </w:r>
           </w:p>
         </w:tc>
@@ -4091,7 +4291,7 @@
                 <w:sz w:val="18"/>
                 <w:szCs w:val="18"/>
               </w:rPr>
-              <w:t>3.9  Perfis de Requisitos que podem ser configurados para funcionamento do PAF-ECF:</w:t>
+              <w:t>3.9 Perfis de Requisitos que podem ser configurados para funcionamento do PAF-ECF:</w:t>
             </w:r>
           </w:p>
         </w:tc>
@@ -4129,6 +4329,9 @@
               <w:spacing w:before="80"/>
               <w:ind w:left="57" w:right="57"/>
               <w:rPr>
+                <w:rFonts w:ascii="Arial" w:hAnsi="Arial" w:cs="Arial"/>
+                <w:b/>
+                <w:bCs/>
                 <w:color w:val="000000"/>
                 <w:sz w:val="18"/>
                 <w:szCs w:val="18"/>
@@ -4152,6 +4355,8 @@
               <w:ind w:left="57" w:right="57"/>
               <w:rPr>
                 <w:rFonts w:ascii="Arial" w:eastAsia="Arial" w:hAnsi="Arial" w:cs="Arial"/>
+                <w:b/>
+                <w:bCs/>
                 <w:color w:val="000000"/>
                 <w:sz w:val="18"/>
                 <w:szCs w:val="18"/>
@@ -4161,20 +4366,38 @@
             <w:bookmarkEnd w:id="1"/>
             <w:r>
               <w:rPr>
-                <w:color w:val="000000"/>
-                <w:sz w:val="18"/>
-                <w:szCs w:val="18"/>
-              </w:rPr>
-              <w:t>☐</w:t>
-            </w:r>
-            <w:r>
-              <w:rPr>
-                <w:rFonts w:ascii="Arial" w:eastAsia="Arial" w:hAnsi="Arial" w:cs="Arial"/>
-                <w:color w:val="000000"/>
-                <w:sz w:val="18"/>
-                <w:szCs w:val="18"/>
-              </w:rPr>
-              <w:t xml:space="preserve"> Perfil R</w:t>
+                <w:rFonts w:ascii="Arial" w:hAnsi="Arial" w:cs="Arial"/>
+                <w:b/>
+                <w:bCs/>
+                <w:color w:val="000000"/>
+                <w:sz w:val="18"/>
+                <w:szCs w:val="18"/>
+              </w:rPr>
+              <w:t>${</w:t>
+            </w:r>
+            <w:proofErr w:type="spellStart"/>
+            <w:r>
+              <w:rPr>
+                <w:rFonts w:ascii="Arial" w:hAnsi="Arial" w:cs="Arial"/>
+                <w:b/>
+                <w:bCs/>
+                <w:color w:val="000000"/>
+                <w:sz w:val="18"/>
+                <w:szCs w:val="18"/>
+              </w:rPr>
+              <w:t>txtPerfilR</w:t>
+            </w:r>
+            <w:proofErr w:type="spellEnd"/>
+            <w:r>
+              <w:rPr>
+                <w:rFonts w:ascii="Arial" w:hAnsi="Arial" w:cs="Arial"/>
+                <w:b/>
+                <w:bCs/>
+                <w:color w:val="000000"/>
+                <w:sz w:val="18"/>
+                <w:szCs w:val="18"/>
+              </w:rPr>
+              <w:t>}</w:t>
             </w:r>
           </w:p>
         </w:tc>
@@ -4204,6 +4427,9 @@
               <w:spacing w:before="80"/>
               <w:ind w:left="57" w:right="57"/>
               <w:rPr>
+                <w:rFonts w:ascii="Arial" w:hAnsi="Arial" w:cs="Arial"/>
+                <w:b/>
+                <w:bCs/>
                 <w:color w:val="000000"/>
                 <w:sz w:val="18"/>
                 <w:szCs w:val="18"/>
@@ -4227,6 +4453,8 @@
               <w:ind w:left="57" w:right="57"/>
               <w:rPr>
                 <w:rFonts w:ascii="Arial" w:eastAsia="Arial" w:hAnsi="Arial" w:cs="Arial"/>
+                <w:b/>
+                <w:bCs/>
                 <w:color w:val="000000"/>
                 <w:sz w:val="18"/>
                 <w:szCs w:val="18"/>
@@ -4236,20 +4464,38 @@
             <w:bookmarkEnd w:id="2"/>
             <w:r>
               <w:rPr>
-                <w:color w:val="000000"/>
-                <w:sz w:val="18"/>
-                <w:szCs w:val="18"/>
-              </w:rPr>
-              <w:t>☐</w:t>
-            </w:r>
-            <w:r>
-              <w:rPr>
-                <w:rFonts w:ascii="Arial" w:eastAsia="Arial" w:hAnsi="Arial" w:cs="Arial"/>
-                <w:color w:val="000000"/>
-                <w:sz w:val="18"/>
-                <w:szCs w:val="18"/>
-              </w:rPr>
-              <w:t xml:space="preserve"> Perfil S</w:t>
+                <w:rFonts w:ascii="Arial" w:hAnsi="Arial" w:cs="Arial"/>
+                <w:b/>
+                <w:bCs/>
+                <w:color w:val="000000"/>
+                <w:sz w:val="18"/>
+                <w:szCs w:val="18"/>
+              </w:rPr>
+              <w:t>${</w:t>
+            </w:r>
+            <w:proofErr w:type="spellStart"/>
+            <w:r>
+              <w:rPr>
+                <w:rFonts w:ascii="Arial" w:hAnsi="Arial" w:cs="Arial"/>
+                <w:b/>
+                <w:bCs/>
+                <w:color w:val="000000"/>
+                <w:sz w:val="18"/>
+                <w:szCs w:val="18"/>
+              </w:rPr>
+              <w:t>txtPerfilS</w:t>
+            </w:r>
+            <w:proofErr w:type="spellEnd"/>
+            <w:r>
+              <w:rPr>
+                <w:rFonts w:ascii="Arial" w:hAnsi="Arial" w:cs="Arial"/>
+                <w:b/>
+                <w:bCs/>
+                <w:color w:val="000000"/>
+                <w:sz w:val="18"/>
+                <w:szCs w:val="18"/>
+              </w:rPr>
+              <w:t>}</w:t>
             </w:r>
           </w:p>
         </w:tc>
@@ -4280,6 +4526,9 @@
               <w:spacing w:before="80"/>
               <w:ind w:left="57" w:right="57"/>
               <w:rPr>
+                <w:rFonts w:ascii="Arial" w:hAnsi="Arial" w:cs="Arial"/>
+                <w:b/>
+                <w:bCs/>
                 <w:color w:val="000000"/>
                 <w:sz w:val="18"/>
                 <w:szCs w:val="18"/>
@@ -4303,6 +4552,8 @@
               <w:ind w:left="57" w:right="57"/>
               <w:rPr>
                 <w:rFonts w:ascii="Arial" w:eastAsia="Arial" w:hAnsi="Arial" w:cs="Arial"/>
+                <w:b/>
+                <w:bCs/>
                 <w:color w:val="000000"/>
                 <w:sz w:val="18"/>
                 <w:szCs w:val="18"/>
@@ -4312,20 +4563,38 @@
             <w:bookmarkEnd w:id="3"/>
             <w:r>
               <w:rPr>
-                <w:color w:val="000000"/>
-                <w:sz w:val="18"/>
-                <w:szCs w:val="18"/>
-              </w:rPr>
-              <w:t>☐</w:t>
-            </w:r>
-            <w:r>
-              <w:rPr>
-                <w:rFonts w:ascii="Arial" w:eastAsia="Arial" w:hAnsi="Arial" w:cs="Arial"/>
-                <w:color w:val="000000"/>
-                <w:sz w:val="18"/>
-                <w:szCs w:val="18"/>
-              </w:rPr>
-              <w:t xml:space="preserve"> Perfil T</w:t>
+                <w:rFonts w:ascii="Arial" w:eastAsia="Arial" w:hAnsi="Arial" w:cs="Arial"/>
+                <w:b/>
+                <w:bCs/>
+                <w:color w:val="000000"/>
+                <w:sz w:val="18"/>
+                <w:szCs w:val="18"/>
+              </w:rPr>
+              <w:t>${</w:t>
+            </w:r>
+            <w:proofErr w:type="spellStart"/>
+            <w:r>
+              <w:rPr>
+                <w:rFonts w:ascii="Arial" w:eastAsia="Arial" w:hAnsi="Arial" w:cs="Arial"/>
+                <w:b/>
+                <w:bCs/>
+                <w:color w:val="000000"/>
+                <w:sz w:val="18"/>
+                <w:szCs w:val="18"/>
+              </w:rPr>
+              <w:t>txtPerfilT</w:t>
+            </w:r>
+            <w:proofErr w:type="spellEnd"/>
+            <w:r>
+              <w:rPr>
+                <w:rFonts w:ascii="Arial" w:eastAsia="Arial" w:hAnsi="Arial" w:cs="Arial"/>
+                <w:b/>
+                <w:bCs/>
+                <w:color w:val="000000"/>
+                <w:sz w:val="18"/>
+                <w:szCs w:val="18"/>
+              </w:rPr>
+              <w:t>}</w:t>
             </w:r>
           </w:p>
         </w:tc>
@@ -4355,6 +4624,9 @@
               <w:spacing w:before="80"/>
               <w:ind w:right="57"/>
               <w:rPr>
+                <w:rFonts w:ascii="Arial" w:hAnsi="Arial" w:cs="Arial"/>
+                <w:b/>
+                <w:bCs/>
                 <w:color w:val="000000"/>
                 <w:sz w:val="18"/>
                 <w:szCs w:val="18"/>
@@ -4378,6 +4650,8 @@
               <w:ind w:right="57"/>
               <w:rPr>
                 <w:rFonts w:ascii="Arial" w:eastAsia="Arial" w:hAnsi="Arial" w:cs="Arial"/>
+                <w:b/>
+                <w:bCs/>
                 <w:color w:val="000000"/>
                 <w:sz w:val="18"/>
                 <w:szCs w:val="18"/>
@@ -4387,20 +4661,38 @@
             <w:bookmarkEnd w:id="4"/>
             <w:r>
               <w:rPr>
-                <w:color w:val="000000"/>
-                <w:sz w:val="18"/>
-                <w:szCs w:val="18"/>
-              </w:rPr>
-              <w:t>☐</w:t>
-            </w:r>
-            <w:r>
-              <w:rPr>
-                <w:rFonts w:ascii="Arial" w:eastAsia="Arial" w:hAnsi="Arial" w:cs="Arial"/>
-                <w:color w:val="000000"/>
-                <w:sz w:val="18"/>
-                <w:szCs w:val="18"/>
-              </w:rPr>
-              <w:t xml:space="preserve"> Perfil U</w:t>
+                <w:rFonts w:ascii="Arial" w:eastAsia="Arial" w:hAnsi="Arial" w:cs="Arial"/>
+                <w:b/>
+                <w:bCs/>
+                <w:color w:val="000000"/>
+                <w:sz w:val="18"/>
+                <w:szCs w:val="18"/>
+              </w:rPr>
+              <w:t>${</w:t>
+            </w:r>
+            <w:proofErr w:type="spellStart"/>
+            <w:r>
+              <w:rPr>
+                <w:rFonts w:ascii="Arial" w:eastAsia="Arial" w:hAnsi="Arial" w:cs="Arial"/>
+                <w:b/>
+                <w:bCs/>
+                <w:color w:val="000000"/>
+                <w:sz w:val="18"/>
+                <w:szCs w:val="18"/>
+              </w:rPr>
+              <w:t>txtPerfilU</w:t>
+            </w:r>
+            <w:proofErr w:type="spellEnd"/>
+            <w:r>
+              <w:rPr>
+                <w:rFonts w:ascii="Arial" w:eastAsia="Arial" w:hAnsi="Arial" w:cs="Arial"/>
+                <w:b/>
+                <w:bCs/>
+                <w:color w:val="000000"/>
+                <w:sz w:val="18"/>
+                <w:szCs w:val="18"/>
+              </w:rPr>
+              <w:t>}</w:t>
             </w:r>
           </w:p>
         </w:tc>
@@ -4438,6 +4730,9 @@
               <w:spacing w:before="80"/>
               <w:ind w:left="57" w:right="57"/>
               <w:rPr>
+                <w:rFonts w:ascii="Arial" w:hAnsi="Arial" w:cs="Arial"/>
+                <w:b/>
+                <w:bCs/>
                 <w:color w:val="000000"/>
                 <w:sz w:val="18"/>
                 <w:szCs w:val="18"/>
@@ -4461,6 +4756,8 @@
               <w:ind w:left="57" w:right="57"/>
               <w:rPr>
                 <w:rFonts w:ascii="Arial" w:eastAsia="Arial" w:hAnsi="Arial" w:cs="Arial"/>
+                <w:b/>
+                <w:bCs/>
                 <w:color w:val="000000"/>
                 <w:sz w:val="18"/>
                 <w:szCs w:val="18"/>
@@ -4470,20 +4767,38 @@
             <w:bookmarkEnd w:id="5"/>
             <w:r>
               <w:rPr>
-                <w:color w:val="000000"/>
-                <w:sz w:val="18"/>
-                <w:szCs w:val="18"/>
-              </w:rPr>
-              <w:t>☐</w:t>
-            </w:r>
-            <w:r>
-              <w:rPr>
-                <w:rFonts w:ascii="Arial" w:eastAsia="Arial" w:hAnsi="Arial" w:cs="Arial"/>
-                <w:color w:val="000000"/>
-                <w:sz w:val="18"/>
-                <w:szCs w:val="18"/>
-              </w:rPr>
-              <w:t xml:space="preserve"> Perfil V</w:t>
+                <w:rFonts w:ascii="Arial" w:eastAsia="Arial" w:hAnsi="Arial" w:cs="Arial"/>
+                <w:b/>
+                <w:bCs/>
+                <w:color w:val="000000"/>
+                <w:sz w:val="18"/>
+                <w:szCs w:val="18"/>
+              </w:rPr>
+              <w:t>${</w:t>
+            </w:r>
+            <w:proofErr w:type="spellStart"/>
+            <w:r>
+              <w:rPr>
+                <w:rFonts w:ascii="Arial" w:eastAsia="Arial" w:hAnsi="Arial" w:cs="Arial"/>
+                <w:b/>
+                <w:bCs/>
+                <w:color w:val="000000"/>
+                <w:sz w:val="18"/>
+                <w:szCs w:val="18"/>
+              </w:rPr>
+              <w:t>txtPerfilV</w:t>
+            </w:r>
+            <w:proofErr w:type="spellEnd"/>
+            <w:r>
+              <w:rPr>
+                <w:rFonts w:ascii="Arial" w:eastAsia="Arial" w:hAnsi="Arial" w:cs="Arial"/>
+                <w:b/>
+                <w:bCs/>
+                <w:color w:val="000000"/>
+                <w:sz w:val="18"/>
+                <w:szCs w:val="18"/>
+              </w:rPr>
+              <w:t>}</w:t>
             </w:r>
           </w:p>
         </w:tc>
@@ -4513,6 +4828,9 @@
               <w:spacing w:before="80"/>
               <w:ind w:left="57" w:right="57"/>
               <w:rPr>
+                <w:rFonts w:ascii="Arial" w:hAnsi="Arial" w:cs="Arial"/>
+                <w:b/>
+                <w:bCs/>
                 <w:color w:val="000000"/>
                 <w:sz w:val="18"/>
                 <w:szCs w:val="18"/>
@@ -4536,6 +4854,8 @@
               <w:ind w:left="57" w:right="57"/>
               <w:rPr>
                 <w:rFonts w:ascii="Arial" w:eastAsia="Arial" w:hAnsi="Arial" w:cs="Arial"/>
+                <w:b/>
+                <w:bCs/>
                 <w:color w:val="000000"/>
                 <w:sz w:val="18"/>
                 <w:szCs w:val="18"/>
@@ -4545,20 +4865,38 @@
             <w:bookmarkEnd w:id="6"/>
             <w:r>
               <w:rPr>
-                <w:color w:val="000000"/>
-                <w:sz w:val="18"/>
-                <w:szCs w:val="18"/>
-              </w:rPr>
-              <w:t>☐</w:t>
-            </w:r>
-            <w:r>
-              <w:rPr>
-                <w:rFonts w:ascii="Arial" w:eastAsia="Arial" w:hAnsi="Arial" w:cs="Arial"/>
-                <w:color w:val="000000"/>
-                <w:sz w:val="18"/>
-                <w:szCs w:val="18"/>
-              </w:rPr>
-              <w:t xml:space="preserve"> Perfil W</w:t>
+                <w:rFonts w:ascii="Arial" w:eastAsia="Arial" w:hAnsi="Arial" w:cs="Arial"/>
+                <w:b/>
+                <w:bCs/>
+                <w:color w:val="000000"/>
+                <w:sz w:val="18"/>
+                <w:szCs w:val="18"/>
+              </w:rPr>
+              <w:t>${</w:t>
+            </w:r>
+            <w:proofErr w:type="spellStart"/>
+            <w:r>
+              <w:rPr>
+                <w:rFonts w:ascii="Arial" w:eastAsia="Arial" w:hAnsi="Arial" w:cs="Arial"/>
+                <w:b/>
+                <w:bCs/>
+                <w:color w:val="000000"/>
+                <w:sz w:val="18"/>
+                <w:szCs w:val="18"/>
+              </w:rPr>
+              <w:t>txtPerfilW</w:t>
+            </w:r>
+            <w:proofErr w:type="spellEnd"/>
+            <w:r>
+              <w:rPr>
+                <w:rFonts w:ascii="Arial" w:eastAsia="Arial" w:hAnsi="Arial" w:cs="Arial"/>
+                <w:b/>
+                <w:bCs/>
+                <w:color w:val="000000"/>
+                <w:sz w:val="18"/>
+                <w:szCs w:val="18"/>
+              </w:rPr>
+              <w:t>}</w:t>
             </w:r>
           </w:p>
         </w:tc>
@@ -4589,6 +4927,9 @@
               <w:spacing w:before="80"/>
               <w:ind w:left="57" w:right="57"/>
               <w:rPr>
+                <w:rFonts w:ascii="Arial" w:hAnsi="Arial" w:cs="Arial"/>
+                <w:b/>
+                <w:bCs/>
                 <w:color w:val="000000"/>
                 <w:sz w:val="18"/>
                 <w:szCs w:val="18"/>
@@ -4612,6 +4953,8 @@
               <w:ind w:left="57" w:right="57"/>
               <w:rPr>
                 <w:rFonts w:ascii="Arial" w:eastAsia="Arial" w:hAnsi="Arial" w:cs="Arial"/>
+                <w:b/>
+                <w:bCs/>
                 <w:color w:val="000000"/>
                 <w:sz w:val="18"/>
                 <w:szCs w:val="18"/>
@@ -4621,20 +4964,38 @@
             <w:bookmarkEnd w:id="7"/>
             <w:r>
               <w:rPr>
-                <w:color w:val="000000"/>
-                <w:sz w:val="18"/>
-                <w:szCs w:val="18"/>
-              </w:rPr>
-              <w:t>☐</w:t>
-            </w:r>
-            <w:r>
-              <w:rPr>
-                <w:rFonts w:ascii="Arial" w:eastAsia="Arial" w:hAnsi="Arial" w:cs="Arial"/>
-                <w:color w:val="000000"/>
-                <w:sz w:val="18"/>
-                <w:szCs w:val="18"/>
-              </w:rPr>
-              <w:t xml:space="preserve"> Perfil Y</w:t>
+                <w:rFonts w:ascii="Arial" w:eastAsia="Arial" w:hAnsi="Arial" w:cs="Arial"/>
+                <w:b/>
+                <w:bCs/>
+                <w:color w:val="000000"/>
+                <w:sz w:val="18"/>
+                <w:szCs w:val="18"/>
+              </w:rPr>
+              <w:t>${</w:t>
+            </w:r>
+            <w:proofErr w:type="spellStart"/>
+            <w:r>
+              <w:rPr>
+                <w:rFonts w:ascii="Arial" w:eastAsia="Arial" w:hAnsi="Arial" w:cs="Arial"/>
+                <w:b/>
+                <w:bCs/>
+                <w:color w:val="000000"/>
+                <w:sz w:val="18"/>
+                <w:szCs w:val="18"/>
+              </w:rPr>
+              <w:t>txtPerfilY</w:t>
+            </w:r>
+            <w:proofErr w:type="spellEnd"/>
+            <w:r>
+              <w:rPr>
+                <w:rFonts w:ascii="Arial" w:eastAsia="Arial" w:hAnsi="Arial" w:cs="Arial"/>
+                <w:b/>
+                <w:bCs/>
+                <w:color w:val="000000"/>
+                <w:sz w:val="18"/>
+                <w:szCs w:val="18"/>
+              </w:rPr>
+              <w:t>}</w:t>
             </w:r>
           </w:p>
         </w:tc>
@@ -4664,6 +5025,9 @@
               <w:spacing w:before="80"/>
               <w:ind w:right="57"/>
               <w:rPr>
+                <w:rFonts w:ascii="Arial" w:hAnsi="Arial" w:cs="Arial"/>
+                <w:b/>
+                <w:bCs/>
                 <w:color w:val="000000"/>
                 <w:sz w:val="18"/>
                 <w:szCs w:val="18"/>
@@ -4687,6 +5051,8 @@
               <w:ind w:right="57"/>
               <w:rPr>
                 <w:rFonts w:ascii="Arial" w:eastAsia="Arial" w:hAnsi="Arial" w:cs="Arial"/>
+                <w:b/>
+                <w:bCs/>
                 <w:color w:val="000000"/>
                 <w:sz w:val="18"/>
                 <w:szCs w:val="18"/>
@@ -4696,20 +5062,38 @@
             <w:bookmarkEnd w:id="8"/>
             <w:r>
               <w:rPr>
-                <w:color w:val="000000"/>
-                <w:sz w:val="18"/>
-                <w:szCs w:val="18"/>
-              </w:rPr>
-              <w:t>☐</w:t>
-            </w:r>
-            <w:r>
-              <w:rPr>
-                <w:rFonts w:ascii="Arial" w:eastAsia="Arial" w:hAnsi="Arial" w:cs="Arial"/>
-                <w:color w:val="000000"/>
-                <w:sz w:val="18"/>
-                <w:szCs w:val="18"/>
-              </w:rPr>
-              <w:t xml:space="preserve"> Perfil Z</w:t>
+                <w:rFonts w:ascii="Arial" w:eastAsia="Arial" w:hAnsi="Arial" w:cs="Arial"/>
+                <w:b/>
+                <w:bCs/>
+                <w:color w:val="000000"/>
+                <w:sz w:val="18"/>
+                <w:szCs w:val="18"/>
+              </w:rPr>
+              <w:t>${</w:t>
+            </w:r>
+            <w:proofErr w:type="spellStart"/>
+            <w:r>
+              <w:rPr>
+                <w:rFonts w:ascii="Arial" w:eastAsia="Arial" w:hAnsi="Arial" w:cs="Arial"/>
+                <w:b/>
+                <w:bCs/>
+                <w:color w:val="000000"/>
+                <w:sz w:val="18"/>
+                <w:szCs w:val="18"/>
+              </w:rPr>
+              <w:t>txtPerfilZ</w:t>
+            </w:r>
+            <w:proofErr w:type="spellEnd"/>
+            <w:r>
+              <w:rPr>
+                <w:rFonts w:ascii="Arial" w:eastAsia="Arial" w:hAnsi="Arial" w:cs="Arial"/>
+                <w:b/>
+                <w:bCs/>
+                <w:color w:val="000000"/>
+                <w:sz w:val="18"/>
+                <w:szCs w:val="18"/>
+              </w:rPr>
+              <w:t>}</w:t>
             </w:r>
           </w:p>
         </w:tc>
@@ -5053,15 +5437,37 @@
           </w:tcPr>
           <w:p/>
           <w:p>
-            <w:r>
+            <w:pPr>
+              <w:rPr>
+                <w:rFonts w:ascii="Arial" w:hAnsi="Arial" w:cs="Arial"/>
+                <w:b/>
+                <w:bCs/>
+              </w:rPr>
+            </w:pPr>
+            <w:r>
+              <w:rPr>
+                <w:rFonts w:ascii="Arial" w:hAnsi="Arial" w:cs="Arial"/>
+                <w:b/>
+                <w:bCs/>
+              </w:rPr>
               <w:t>${</w:t>
             </w:r>
             <w:proofErr w:type="spellStart"/>
             <w:r>
+              <w:rPr>
+                <w:rFonts w:ascii="Arial" w:hAnsi="Arial" w:cs="Arial"/>
+                <w:b/>
+                <w:bCs/>
+              </w:rPr>
               <w:t>txtEnvelope</w:t>
             </w:r>
             <w:proofErr w:type="spellEnd"/>
             <w:r>
+              <w:rPr>
+                <w:rFonts w:ascii="Arial" w:hAnsi="Arial" w:cs="Arial"/>
+                <w:b/>
+                <w:bCs/>
+              </w:rPr>
               <w:t>}</w:t>
             </w:r>
           </w:p>
@@ -5546,6 +5952,8 @@
               <w:ind w:left="57" w:right="57"/>
               <w:rPr>
                 <w:rFonts w:ascii="Arial" w:eastAsia="Arial" w:hAnsi="Arial" w:cs="Arial"/>
+                <w:b/>
+                <w:bCs/>
                 <w:color w:val="000000"/>
                 <w:sz w:val="18"/>
                 <w:szCs w:val="18"/>
@@ -5555,20 +5963,38 @@
             <w:bookmarkEnd w:id="9"/>
             <w:r>
               <w:rPr>
-                <w:color w:val="000000"/>
-                <w:sz w:val="18"/>
-                <w:szCs w:val="18"/>
-              </w:rPr>
-              <w:t>☐</w:t>
-            </w:r>
-            <w:r>
-              <w:rPr>
-                <w:rFonts w:ascii="Arial" w:eastAsia="Arial" w:hAnsi="Arial" w:cs="Arial"/>
-                <w:color w:val="000000"/>
-                <w:sz w:val="18"/>
-                <w:szCs w:val="18"/>
-              </w:rPr>
-              <w:t xml:space="preserve"> Comercializável</w:t>
+                <w:rFonts w:ascii="Arial" w:eastAsia="Arial" w:hAnsi="Arial" w:cs="Arial"/>
+                <w:b/>
+                <w:bCs/>
+                <w:color w:val="000000"/>
+                <w:sz w:val="18"/>
+                <w:szCs w:val="18"/>
+              </w:rPr>
+              <w:t>${</w:t>
+            </w:r>
+            <w:proofErr w:type="spellStart"/>
+            <w:r>
+              <w:rPr>
+                <w:rFonts w:ascii="Arial" w:eastAsia="Arial" w:hAnsi="Arial" w:cs="Arial"/>
+                <w:b/>
+                <w:bCs/>
+                <w:color w:val="000000"/>
+                <w:sz w:val="18"/>
+                <w:szCs w:val="18"/>
+              </w:rPr>
+              <w:t>txtDesenvComercializavel</w:t>
+            </w:r>
+            <w:proofErr w:type="spellEnd"/>
+            <w:r>
+              <w:rPr>
+                <w:rFonts w:ascii="Arial" w:eastAsia="Arial" w:hAnsi="Arial" w:cs="Arial"/>
+                <w:b/>
+                <w:bCs/>
+                <w:color w:val="000000"/>
+                <w:sz w:val="18"/>
+                <w:szCs w:val="18"/>
+              </w:rPr>
+              <w:t>}</w:t>
             </w:r>
           </w:p>
         </w:tc>
@@ -5597,6 +6023,8 @@
               <w:ind w:left="57" w:right="57"/>
               <w:rPr>
                 <w:rFonts w:ascii="Arial" w:eastAsia="Arial" w:hAnsi="Arial" w:cs="Arial"/>
+                <w:b/>
+                <w:bCs/>
                 <w:color w:val="000000"/>
                 <w:sz w:val="18"/>
                 <w:szCs w:val="18"/>
@@ -5606,20 +6034,38 @@
             <w:bookmarkEnd w:id="10"/>
             <w:r>
               <w:rPr>
-                <w:color w:val="000000"/>
-                <w:sz w:val="18"/>
-                <w:szCs w:val="18"/>
-              </w:rPr>
-              <w:t>☐</w:t>
-            </w:r>
-            <w:r>
-              <w:rPr>
-                <w:rFonts w:ascii="Arial" w:eastAsia="Arial" w:hAnsi="Arial" w:cs="Arial"/>
-                <w:color w:val="000000"/>
-                <w:sz w:val="18"/>
-                <w:szCs w:val="18"/>
-              </w:rPr>
-              <w:t xml:space="preserve"> Exclusivo Próprio</w:t>
+                <w:rFonts w:ascii="Arial" w:eastAsia="Arial" w:hAnsi="Arial" w:cs="Arial"/>
+                <w:b/>
+                <w:bCs/>
+                <w:color w:val="000000"/>
+                <w:sz w:val="18"/>
+                <w:szCs w:val="18"/>
+              </w:rPr>
+              <w:t>${</w:t>
+            </w:r>
+            <w:proofErr w:type="spellStart"/>
+            <w:r>
+              <w:rPr>
+                <w:rFonts w:ascii="Arial" w:eastAsia="Arial" w:hAnsi="Arial" w:cs="Arial"/>
+                <w:b/>
+                <w:bCs/>
+                <w:color w:val="000000"/>
+                <w:sz w:val="18"/>
+                <w:szCs w:val="18"/>
+              </w:rPr>
+              <w:t>txtProprio</w:t>
+            </w:r>
+            <w:proofErr w:type="spellEnd"/>
+            <w:r>
+              <w:rPr>
+                <w:rFonts w:ascii="Arial" w:eastAsia="Arial" w:hAnsi="Arial" w:cs="Arial"/>
+                <w:b/>
+                <w:bCs/>
+                <w:color w:val="000000"/>
+                <w:sz w:val="18"/>
+                <w:szCs w:val="18"/>
+              </w:rPr>
+              <w:t>}</w:t>
             </w:r>
           </w:p>
         </w:tc>
@@ -5649,6 +6095,8 @@
               <w:ind w:left="57" w:right="57"/>
               <w:rPr>
                 <w:rFonts w:ascii="Arial" w:eastAsia="Arial" w:hAnsi="Arial" w:cs="Arial"/>
+                <w:b/>
+                <w:bCs/>
                 <w:color w:val="000000"/>
                 <w:sz w:val="18"/>
                 <w:szCs w:val="18"/>
@@ -5658,20 +6106,38 @@
             <w:bookmarkEnd w:id="11"/>
             <w:r>
               <w:rPr>
-                <w:color w:val="000000"/>
-                <w:sz w:val="18"/>
-                <w:szCs w:val="18"/>
-              </w:rPr>
-              <w:t>☐</w:t>
-            </w:r>
-            <w:r>
-              <w:rPr>
-                <w:rFonts w:ascii="Arial" w:eastAsia="Arial" w:hAnsi="Arial" w:cs="Arial"/>
-                <w:color w:val="000000"/>
-                <w:sz w:val="18"/>
-                <w:szCs w:val="18"/>
-              </w:rPr>
-              <w:t xml:space="preserve"> Exclusivo Terceirizado</w:t>
+                <w:rFonts w:ascii="Arial" w:eastAsia="Arial" w:hAnsi="Arial" w:cs="Arial"/>
+                <w:b/>
+                <w:bCs/>
+                <w:color w:val="000000"/>
+                <w:sz w:val="18"/>
+                <w:szCs w:val="18"/>
+              </w:rPr>
+              <w:t>${</w:t>
+            </w:r>
+            <w:proofErr w:type="spellStart"/>
+            <w:r>
+              <w:rPr>
+                <w:rFonts w:ascii="Arial" w:eastAsia="Arial" w:hAnsi="Arial" w:cs="Arial"/>
+                <w:b/>
+                <w:bCs/>
+                <w:color w:val="000000"/>
+                <w:sz w:val="18"/>
+                <w:szCs w:val="18"/>
+              </w:rPr>
+              <w:t>txtTerceirizado</w:t>
+            </w:r>
+            <w:proofErr w:type="spellEnd"/>
+            <w:r>
+              <w:rPr>
+                <w:rFonts w:ascii="Arial" w:eastAsia="Arial" w:hAnsi="Arial" w:cs="Arial"/>
+                <w:b/>
+                <w:bCs/>
+                <w:color w:val="000000"/>
+                <w:sz w:val="18"/>
+                <w:szCs w:val="18"/>
+              </w:rPr>
+              <w:t>}</w:t>
             </w:r>
           </w:p>
         </w:tc>
@@ -5706,7 +6172,33 @@
                 <w:sz w:val="18"/>
                 <w:szCs w:val="18"/>
               </w:rPr>
-              <w:t>4.5 Forma de impressão de item em cupom fiscal( Concomitância com dispositivos de visualização do registro do item):</w:t>
+              <w:t xml:space="preserve">4.5 Forma de impressão de item em cupom </w:t>
+            </w:r>
+            <w:proofErr w:type="gramStart"/>
+            <w:r>
+              <w:rPr>
+                <w:rFonts w:ascii="Arial" w:eastAsia="Arial" w:hAnsi="Arial" w:cs="Arial"/>
+                <w:sz w:val="18"/>
+                <w:szCs w:val="18"/>
+              </w:rPr>
+              <w:t>fiscal(</w:t>
+            </w:r>
+            <w:proofErr w:type="gramEnd"/>
+            <w:r>
+              <w:rPr>
+                <w:rFonts w:ascii="Arial" w:eastAsia="Arial" w:hAnsi="Arial" w:cs="Arial"/>
+                <w:sz w:val="18"/>
+                <w:szCs w:val="18"/>
+              </w:rPr>
+              <w:t>Concomitância</w:t>
+            </w:r>
+            <w:r>
+              <w:rPr>
+                <w:rFonts w:ascii="Arial" w:eastAsia="Arial" w:hAnsi="Arial" w:cs="Arial"/>
+                <w:sz w:val="18"/>
+                <w:szCs w:val="18"/>
+              </w:rPr>
+              <w:t xml:space="preserve"> com dispositivos de visualização do registro do item):</w:t>
             </w:r>
           </w:p>
         </w:tc>
@@ -5742,29 +6234,47 @@
               <w:ind w:left="57" w:right="57"/>
               <w:rPr>
                 <w:rFonts w:ascii="Arial" w:eastAsia="Arial" w:hAnsi="Arial" w:cs="Arial"/>
-                <w:color w:val="000000"/>
-                <w:sz w:val="18"/>
-                <w:szCs w:val="18"/>
-              </w:rPr>
-            </w:pPr>
-            <w:bookmarkStart w:id="12" w:name="bookmark=id.26in1rg" w:colFirst="0" w:colLast="0"/>
-            <w:bookmarkEnd w:id="12"/>
-            <w:r>
-              <w:rPr>
-                <w:color w:val="000000"/>
-                <w:sz w:val="18"/>
-                <w:szCs w:val="18"/>
-              </w:rPr>
-              <w:t>☐</w:t>
-            </w:r>
-            <w:r>
-              <w:rPr>
-                <w:rFonts w:ascii="Arial" w:eastAsia="Arial" w:hAnsi="Arial" w:cs="Arial"/>
-                <w:color w:val="000000"/>
-                <w:sz w:val="18"/>
-                <w:szCs w:val="18"/>
-              </w:rPr>
-              <w:t xml:space="preserve"> Concomitante</w:t>
+                <w:b/>
+                <w:bCs/>
+                <w:color w:val="000000"/>
+                <w:sz w:val="18"/>
+                <w:szCs w:val="18"/>
+              </w:rPr>
+            </w:pPr>
+            <w:r>
+              <w:rPr>
+                <w:rFonts w:ascii="Arial" w:eastAsia="Arial" w:hAnsi="Arial" w:cs="Arial"/>
+                <w:b/>
+                <w:bCs/>
+                <w:color w:val="000000"/>
+                <w:sz w:val="18"/>
+                <w:szCs w:val="18"/>
+              </w:rPr>
+              <w:t>${</w:t>
+            </w:r>
+            <w:proofErr w:type="spellStart"/>
+            <w:r>
+              <w:rPr>
+                <w:rFonts w:ascii="Arial" w:eastAsia="Arial" w:hAnsi="Arial" w:cs="Arial"/>
+                <w:b/>
+                <w:bCs/>
+                <w:color w:val="000000"/>
+                <w:sz w:val="18"/>
+                <w:szCs w:val="18"/>
+              </w:rPr>
+              <w:t>txtConcomitante</w:t>
+            </w:r>
+            <w:proofErr w:type="spellEnd"/>
+            <w:r>
+              <w:rPr>
+                <w:rFonts w:ascii="Arial" w:eastAsia="Arial" w:hAnsi="Arial" w:cs="Arial"/>
+                <w:b/>
+                <w:bCs/>
+                <w:color w:val="000000"/>
+                <w:sz w:val="18"/>
+                <w:szCs w:val="18"/>
+              </w:rPr>
+              <w:t>}</w:t>
             </w:r>
           </w:p>
         </w:tc>
@@ -5793,29 +6303,49 @@
               <w:ind w:left="57" w:right="57"/>
               <w:rPr>
                 <w:rFonts w:ascii="Arial" w:eastAsia="Arial" w:hAnsi="Arial" w:cs="Arial"/>
-                <w:color w:val="000000"/>
-                <w:sz w:val="18"/>
-                <w:szCs w:val="18"/>
-              </w:rPr>
-            </w:pPr>
-            <w:bookmarkStart w:id="13" w:name="bookmark=id.lnxbz9" w:colFirst="0" w:colLast="0"/>
-            <w:bookmarkEnd w:id="13"/>
-            <w:r>
-              <w:rPr>
-                <w:color w:val="000000"/>
-                <w:sz w:val="18"/>
-                <w:szCs w:val="18"/>
-              </w:rPr>
-              <w:t>☐</w:t>
-            </w:r>
-            <w:r>
-              <w:rPr>
-                <w:rFonts w:ascii="Arial" w:eastAsia="Arial" w:hAnsi="Arial" w:cs="Arial"/>
-                <w:color w:val="000000"/>
-                <w:sz w:val="18"/>
-                <w:szCs w:val="18"/>
-              </w:rPr>
-              <w:t xml:space="preserve"> Não concomitante com impressão de DAV.</w:t>
+                <w:b/>
+                <w:bCs/>
+                <w:color w:val="000000"/>
+                <w:sz w:val="18"/>
+                <w:szCs w:val="18"/>
+              </w:rPr>
+            </w:pPr>
+            <w:bookmarkStart w:id="12" w:name="bookmark=id.lnxbz9" w:colFirst="0" w:colLast="0"/>
+            <w:bookmarkEnd w:id="12"/>
+            <w:r>
+              <w:rPr>
+                <w:rFonts w:ascii="Arial" w:eastAsia="Arial" w:hAnsi="Arial" w:cs="Arial"/>
+                <w:b/>
+                <w:bCs/>
+                <w:color w:val="000000"/>
+                <w:sz w:val="18"/>
+                <w:szCs w:val="18"/>
+              </w:rPr>
+              <w:t>${</w:t>
+            </w:r>
+            <w:proofErr w:type="spellStart"/>
+            <w:r>
+              <w:rPr>
+                <w:rFonts w:ascii="Arial" w:eastAsia="Arial" w:hAnsi="Arial" w:cs="Arial"/>
+                <w:b/>
+                <w:bCs/>
+                <w:color w:val="000000"/>
+                <w:sz w:val="18"/>
+                <w:szCs w:val="18"/>
+              </w:rPr>
+              <w:t>txtNaoConcomitanteDAV</w:t>
+            </w:r>
+            <w:proofErr w:type="spellEnd"/>
+            <w:r>
+              <w:rPr>
+                <w:rFonts w:ascii="Arial" w:eastAsia="Arial" w:hAnsi="Arial" w:cs="Arial"/>
+                <w:b/>
+                <w:bCs/>
+                <w:color w:val="000000"/>
+                <w:sz w:val="18"/>
+                <w:szCs w:val="18"/>
+              </w:rPr>
+              <w:t>}</w:t>
             </w:r>
           </w:p>
         </w:tc>
@@ -5844,29 +6374,49 @@
               <w:ind w:left="57" w:right="57"/>
               <w:rPr>
                 <w:rFonts w:ascii="Arial" w:eastAsia="Arial" w:hAnsi="Arial" w:cs="Arial"/>
-                <w:color w:val="000000"/>
-                <w:sz w:val="18"/>
-                <w:szCs w:val="18"/>
-              </w:rPr>
-            </w:pPr>
-            <w:bookmarkStart w:id="14" w:name="bookmark=id.35nkun2" w:colFirst="0" w:colLast="0"/>
-            <w:bookmarkEnd w:id="14"/>
-            <w:r>
-              <w:rPr>
-                <w:color w:val="000000"/>
-                <w:sz w:val="18"/>
-                <w:szCs w:val="18"/>
-              </w:rPr>
-              <w:t>☐</w:t>
-            </w:r>
-            <w:r>
-              <w:rPr>
-                <w:rFonts w:ascii="Arial" w:eastAsia="Arial" w:hAnsi="Arial" w:cs="Arial"/>
-                <w:color w:val="000000"/>
-                <w:sz w:val="18"/>
-                <w:szCs w:val="18"/>
-              </w:rPr>
-              <w:t xml:space="preserve"> Não concomitante com controle de Pré-venda.</w:t>
+                <w:b/>
+                <w:bCs/>
+                <w:color w:val="000000"/>
+                <w:sz w:val="18"/>
+                <w:szCs w:val="18"/>
+              </w:rPr>
+            </w:pPr>
+            <w:bookmarkStart w:id="13" w:name="bookmark=id.35nkun2" w:colFirst="0" w:colLast="0"/>
+            <w:bookmarkEnd w:id="13"/>
+            <w:r>
+              <w:rPr>
+                <w:rFonts w:ascii="Arial" w:eastAsia="Arial" w:hAnsi="Arial" w:cs="Arial"/>
+                <w:b/>
+                <w:bCs/>
+                <w:color w:val="000000"/>
+                <w:sz w:val="18"/>
+                <w:szCs w:val="18"/>
+              </w:rPr>
+              <w:t>${</w:t>
+            </w:r>
+            <w:proofErr w:type="spellStart"/>
+            <w:r>
+              <w:rPr>
+                <w:rFonts w:ascii="Arial" w:eastAsia="Arial" w:hAnsi="Arial" w:cs="Arial"/>
+                <w:b/>
+                <w:bCs/>
+                <w:color w:val="000000"/>
+                <w:sz w:val="18"/>
+                <w:szCs w:val="18"/>
+              </w:rPr>
+              <w:t>txtNaoConcomitantePV</w:t>
+            </w:r>
+            <w:proofErr w:type="spellEnd"/>
+            <w:r>
+              <w:rPr>
+                <w:rFonts w:ascii="Arial" w:eastAsia="Arial" w:hAnsi="Arial" w:cs="Arial"/>
+                <w:b/>
+                <w:bCs/>
+                <w:color w:val="000000"/>
+                <w:sz w:val="18"/>
+                <w:szCs w:val="18"/>
+              </w:rPr>
+              <w:t>}</w:t>
             </w:r>
           </w:p>
         </w:tc>
@@ -5896,29 +6446,49 @@
               <w:ind w:right="57"/>
               <w:rPr>
                 <w:rFonts w:ascii="Arial" w:eastAsia="Arial" w:hAnsi="Arial" w:cs="Arial"/>
-                <w:color w:val="000000"/>
-                <w:sz w:val="18"/>
-                <w:szCs w:val="18"/>
-              </w:rPr>
-            </w:pPr>
-            <w:bookmarkStart w:id="15" w:name="bookmark=id.1ksv4uv" w:colFirst="0" w:colLast="0"/>
-            <w:bookmarkEnd w:id="15"/>
-            <w:r>
-              <w:rPr>
-                <w:color w:val="000000"/>
-                <w:sz w:val="18"/>
-                <w:szCs w:val="18"/>
-              </w:rPr>
-              <w:t>☐</w:t>
-            </w:r>
-            <w:r>
-              <w:rPr>
-                <w:rFonts w:ascii="Arial" w:eastAsia="Arial" w:hAnsi="Arial" w:cs="Arial"/>
-                <w:color w:val="000000"/>
-                <w:sz w:val="18"/>
-                <w:szCs w:val="18"/>
-              </w:rPr>
-              <w:t xml:space="preserve"> Não concomitante com controle de Conta  de Cliente.</w:t>
+                <w:b/>
+                <w:bCs/>
+                <w:color w:val="000000"/>
+                <w:sz w:val="18"/>
+                <w:szCs w:val="18"/>
+              </w:rPr>
+            </w:pPr>
+            <w:bookmarkStart w:id="14" w:name="bookmark=id.1ksv4uv" w:colFirst="0" w:colLast="0"/>
+            <w:bookmarkEnd w:id="14"/>
+            <w:r>
+              <w:rPr>
+                <w:rFonts w:ascii="Arial" w:eastAsia="Arial" w:hAnsi="Arial" w:cs="Arial"/>
+                <w:b/>
+                <w:bCs/>
+                <w:color w:val="000000"/>
+                <w:sz w:val="18"/>
+                <w:szCs w:val="18"/>
+              </w:rPr>
+              <w:t>${</w:t>
+            </w:r>
+            <w:proofErr w:type="spellStart"/>
+            <w:r>
+              <w:rPr>
+                <w:rFonts w:ascii="Arial" w:eastAsia="Arial" w:hAnsi="Arial" w:cs="Arial"/>
+                <w:b/>
+                <w:bCs/>
+                <w:color w:val="000000"/>
+                <w:sz w:val="18"/>
+                <w:szCs w:val="18"/>
+              </w:rPr>
+              <w:t>txtNaoConcomitanteCliente</w:t>
+            </w:r>
+            <w:proofErr w:type="spellEnd"/>
+            <w:r>
+              <w:rPr>
+                <w:rFonts w:ascii="Arial" w:eastAsia="Arial" w:hAnsi="Arial" w:cs="Arial"/>
+                <w:b/>
+                <w:bCs/>
+                <w:color w:val="000000"/>
+                <w:sz w:val="18"/>
+                <w:szCs w:val="18"/>
+              </w:rPr>
+              <w:t>}</w:t>
             </w:r>
           </w:p>
         </w:tc>
@@ -5953,29 +6523,49 @@
               <w:ind w:left="57" w:right="57"/>
               <w:rPr>
                 <w:rFonts w:ascii="Arial" w:eastAsia="Arial" w:hAnsi="Arial" w:cs="Arial"/>
-                <w:color w:val="000000"/>
-                <w:sz w:val="18"/>
-                <w:szCs w:val="18"/>
-              </w:rPr>
-            </w:pPr>
-            <w:bookmarkStart w:id="16" w:name="bookmark=id.44sinio" w:colFirst="0" w:colLast="0"/>
-            <w:bookmarkEnd w:id="16"/>
-            <w:r>
-              <w:rPr>
-                <w:color w:val="000000"/>
-                <w:sz w:val="18"/>
-                <w:szCs w:val="18"/>
-              </w:rPr>
-              <w:t>☐</w:t>
-            </w:r>
-            <w:r>
-              <w:rPr>
-                <w:rFonts w:ascii="Arial" w:eastAsia="Arial" w:hAnsi="Arial" w:cs="Arial"/>
-                <w:color w:val="000000"/>
-                <w:sz w:val="18"/>
-                <w:szCs w:val="18"/>
-              </w:rPr>
-              <w:t xml:space="preserve"> DAV – emitido sem possibilidade de impressão</w:t>
+                <w:b/>
+                <w:bCs/>
+                <w:color w:val="000000"/>
+                <w:sz w:val="18"/>
+                <w:szCs w:val="18"/>
+              </w:rPr>
+            </w:pPr>
+            <w:bookmarkStart w:id="15" w:name="bookmark=id.44sinio" w:colFirst="0" w:colLast="0"/>
+            <w:bookmarkEnd w:id="15"/>
+            <w:r>
+              <w:rPr>
+                <w:rFonts w:ascii="Arial" w:eastAsia="Arial" w:hAnsi="Arial" w:cs="Arial"/>
+                <w:b/>
+                <w:bCs/>
+                <w:color w:val="000000"/>
+                <w:sz w:val="18"/>
+                <w:szCs w:val="18"/>
+              </w:rPr>
+              <w:t>${</w:t>
+            </w:r>
+            <w:proofErr w:type="spellStart"/>
+            <w:r>
+              <w:rPr>
+                <w:rFonts w:ascii="Arial" w:eastAsia="Arial" w:hAnsi="Arial" w:cs="Arial"/>
+                <w:b/>
+                <w:bCs/>
+                <w:color w:val="000000"/>
+                <w:sz w:val="18"/>
+                <w:szCs w:val="18"/>
+              </w:rPr>
+              <w:t>txtDAVSemImpressao</w:t>
+            </w:r>
+            <w:proofErr w:type="spellEnd"/>
+            <w:r>
+              <w:rPr>
+                <w:rFonts w:ascii="Arial" w:eastAsia="Arial" w:hAnsi="Arial" w:cs="Arial"/>
+                <w:b/>
+                <w:bCs/>
+                <w:color w:val="000000"/>
+                <w:sz w:val="18"/>
+                <w:szCs w:val="18"/>
+              </w:rPr>
+              <w:t>}</w:t>
             </w:r>
           </w:p>
         </w:tc>
@@ -6004,29 +6594,49 @@
               <w:ind w:left="57" w:right="57"/>
               <w:rPr>
                 <w:rFonts w:ascii="Arial" w:eastAsia="Arial" w:hAnsi="Arial" w:cs="Arial"/>
-                <w:color w:val="000000"/>
-                <w:sz w:val="18"/>
-                <w:szCs w:val="18"/>
-              </w:rPr>
-            </w:pPr>
-            <w:bookmarkStart w:id="17" w:name="bookmark=id.2jxsxqh" w:colFirst="0" w:colLast="0"/>
-            <w:bookmarkEnd w:id="17"/>
-            <w:r>
-              <w:rPr>
-                <w:color w:val="000000"/>
-                <w:sz w:val="18"/>
-                <w:szCs w:val="18"/>
-              </w:rPr>
-              <w:t>☐</w:t>
-            </w:r>
-            <w:r>
-              <w:rPr>
-                <w:rFonts w:ascii="Arial" w:eastAsia="Arial" w:hAnsi="Arial" w:cs="Arial"/>
-                <w:color w:val="000000"/>
-                <w:sz w:val="18"/>
-                <w:szCs w:val="18"/>
-              </w:rPr>
-              <w:t xml:space="preserve"> DAV – impresso em impressora não fiscal</w:t>
+                <w:b/>
+                <w:bCs/>
+                <w:color w:val="000000"/>
+                <w:sz w:val="18"/>
+                <w:szCs w:val="18"/>
+              </w:rPr>
+            </w:pPr>
+            <w:bookmarkStart w:id="16" w:name="bookmark=id.2jxsxqh" w:colFirst="0" w:colLast="0"/>
+            <w:bookmarkEnd w:id="16"/>
+            <w:r>
+              <w:rPr>
+                <w:rFonts w:ascii="Arial" w:eastAsia="Arial" w:hAnsi="Arial" w:cs="Arial"/>
+                <w:b/>
+                <w:bCs/>
+                <w:color w:val="000000"/>
+                <w:sz w:val="18"/>
+                <w:szCs w:val="18"/>
+              </w:rPr>
+              <w:t>${</w:t>
+            </w:r>
+            <w:proofErr w:type="spellStart"/>
+            <w:r>
+              <w:rPr>
+                <w:rFonts w:ascii="Arial" w:eastAsia="Arial" w:hAnsi="Arial" w:cs="Arial"/>
+                <w:b/>
+                <w:bCs/>
+                <w:color w:val="000000"/>
+                <w:sz w:val="18"/>
+                <w:szCs w:val="18"/>
+              </w:rPr>
+              <w:t>txtDAVImpressoNF</w:t>
+            </w:r>
+            <w:proofErr w:type="spellEnd"/>
+            <w:r>
+              <w:rPr>
+                <w:rFonts w:ascii="Arial" w:eastAsia="Arial" w:hAnsi="Arial" w:cs="Arial"/>
+                <w:b/>
+                <w:bCs/>
+                <w:color w:val="000000"/>
+                <w:sz w:val="18"/>
+                <w:szCs w:val="18"/>
+              </w:rPr>
+              <w:t>}</w:t>
             </w:r>
           </w:p>
         </w:tc>
@@ -6056,29 +6666,49 @@
               <w:ind w:left="57" w:right="57"/>
               <w:rPr>
                 <w:rFonts w:ascii="Arial" w:eastAsia="Arial" w:hAnsi="Arial" w:cs="Arial"/>
-                <w:color w:val="000000"/>
-                <w:sz w:val="18"/>
-                <w:szCs w:val="18"/>
-              </w:rPr>
-            </w:pPr>
-            <w:bookmarkStart w:id="18" w:name="bookmark=id.z337ya" w:colFirst="0" w:colLast="0"/>
-            <w:bookmarkEnd w:id="18"/>
-            <w:r>
-              <w:rPr>
-                <w:color w:val="000000"/>
-                <w:sz w:val="18"/>
-                <w:szCs w:val="18"/>
-              </w:rPr>
-              <w:t>☐</w:t>
-            </w:r>
-            <w:r>
-              <w:rPr>
-                <w:rFonts w:ascii="Arial" w:eastAsia="Arial" w:hAnsi="Arial" w:cs="Arial"/>
-                <w:color w:val="000000"/>
-                <w:sz w:val="18"/>
-                <w:szCs w:val="18"/>
-              </w:rPr>
-              <w:t xml:space="preserve"> DAV – impresso em ECF</w:t>
+                <w:b/>
+                <w:bCs/>
+                <w:color w:val="000000"/>
+                <w:sz w:val="18"/>
+                <w:szCs w:val="18"/>
+              </w:rPr>
+            </w:pPr>
+            <w:bookmarkStart w:id="17" w:name="bookmark=id.z337ya" w:colFirst="0" w:colLast="0"/>
+            <w:bookmarkEnd w:id="17"/>
+            <w:r>
+              <w:rPr>
+                <w:rFonts w:ascii="Arial" w:eastAsia="Arial" w:hAnsi="Arial" w:cs="Arial"/>
+                <w:b/>
+                <w:bCs/>
+                <w:color w:val="000000"/>
+                <w:sz w:val="18"/>
+                <w:szCs w:val="18"/>
+              </w:rPr>
+              <w:t>${</w:t>
+            </w:r>
+            <w:proofErr w:type="spellStart"/>
+            <w:r>
+              <w:rPr>
+                <w:rFonts w:ascii="Arial" w:eastAsia="Arial" w:hAnsi="Arial" w:cs="Arial"/>
+                <w:b/>
+                <w:bCs/>
+                <w:color w:val="000000"/>
+                <w:sz w:val="18"/>
+                <w:szCs w:val="18"/>
+              </w:rPr>
+              <w:t>txtDAVECF</w:t>
+            </w:r>
+            <w:proofErr w:type="spellEnd"/>
+            <w:r>
+              <w:rPr>
+                <w:rFonts w:ascii="Arial" w:eastAsia="Arial" w:hAnsi="Arial" w:cs="Arial"/>
+                <w:b/>
+                <w:bCs/>
+                <w:color w:val="000000"/>
+                <w:sz w:val="18"/>
+                <w:szCs w:val="18"/>
+              </w:rPr>
+              <w:t>}</w:t>
             </w:r>
           </w:p>
         </w:tc>
@@ -6148,41 +6778,50 @@
               <w:ind w:left="57" w:right="57"/>
               <w:rPr>
                 <w:rFonts w:ascii="Arial" w:eastAsia="Arial" w:hAnsi="Arial" w:cs="Arial"/>
-                <w:color w:val="000000"/>
-                <w:sz w:val="18"/>
-                <w:szCs w:val="18"/>
-              </w:rPr>
-            </w:pPr>
-            <w:bookmarkStart w:id="19" w:name="bookmark=id.3j2qqm3" w:colFirst="0" w:colLast="0"/>
-            <w:bookmarkEnd w:id="19"/>
-            <w:r>
-              <w:rPr>
-                <w:color w:val="000000"/>
-                <w:sz w:val="18"/>
-                <w:szCs w:val="18"/>
-              </w:rPr>
-              <w:t>☐</w:t>
-            </w:r>
-            <w:r>
-              <w:rPr>
-                <w:rFonts w:ascii="Arial" w:eastAsia="Arial" w:hAnsi="Arial" w:cs="Arial"/>
-                <w:color w:val="000000"/>
-                <w:sz w:val="18"/>
-                <w:szCs w:val="18"/>
-              </w:rPr>
-              <w:t xml:space="preserve"> Exclusivamente Stand </w:t>
+                <w:b/>
+                <w:bCs/>
+                <w:color w:val="000000"/>
+                <w:sz w:val="18"/>
+                <w:szCs w:val="18"/>
+              </w:rPr>
+            </w:pPr>
+            <w:bookmarkStart w:id="18" w:name="bookmark=id.3j2qqm3" w:colFirst="0" w:colLast="0"/>
+            <w:bookmarkEnd w:id="18"/>
+            <w:r>
+              <w:rPr>
+                <w:rFonts w:ascii="Arial" w:eastAsia="Arial" w:hAnsi="Arial" w:cs="Arial"/>
+                <w:b/>
+                <w:bCs/>
+                <w:color w:val="000000"/>
+                <w:sz w:val="18"/>
+                <w:szCs w:val="18"/>
+              </w:rPr>
+              <w:t>${</w:t>
             </w:r>
             <w:proofErr w:type="spellStart"/>
             <w:r>
               <w:rPr>
                 <w:rFonts w:ascii="Arial" w:eastAsia="Arial" w:hAnsi="Arial" w:cs="Arial"/>
-                <w:color w:val="000000"/>
-                <w:sz w:val="18"/>
-                <w:szCs w:val="18"/>
-              </w:rPr>
-              <w:t>alone</w:t>
+                <w:b/>
+                <w:bCs/>
+                <w:color w:val="000000"/>
+                <w:sz w:val="18"/>
+                <w:szCs w:val="18"/>
+              </w:rPr>
+              <w:t>txtStandAlone</w:t>
             </w:r>
             <w:proofErr w:type="spellEnd"/>
+            <w:r>
+              <w:rPr>
+                <w:rFonts w:ascii="Arial" w:eastAsia="Arial" w:hAnsi="Arial" w:cs="Arial"/>
+                <w:b/>
+                <w:bCs/>
+                <w:color w:val="000000"/>
+                <w:sz w:val="18"/>
+                <w:szCs w:val="18"/>
+              </w:rPr>
+              <w:t>}</w:t>
+            </w:r>
           </w:p>
         </w:tc>
         <w:tc>
@@ -6210,29 +6849,49 @@
               <w:ind w:left="57" w:right="57"/>
               <w:rPr>
                 <w:rFonts w:ascii="Arial" w:eastAsia="Arial" w:hAnsi="Arial" w:cs="Arial"/>
-                <w:color w:val="000000"/>
-                <w:sz w:val="18"/>
-                <w:szCs w:val="18"/>
-              </w:rPr>
-            </w:pPr>
-            <w:bookmarkStart w:id="20" w:name="bookmark=id.1y810tw" w:colFirst="0" w:colLast="0"/>
-            <w:bookmarkEnd w:id="20"/>
-            <w:r>
-              <w:rPr>
-                <w:color w:val="000000"/>
-                <w:sz w:val="18"/>
-                <w:szCs w:val="18"/>
-              </w:rPr>
-              <w:t>☐</w:t>
-            </w:r>
-            <w:r>
-              <w:rPr>
-                <w:rFonts w:ascii="Arial" w:eastAsia="Arial" w:hAnsi="Arial" w:cs="Arial"/>
-                <w:color w:val="000000"/>
-                <w:sz w:val="18"/>
-                <w:szCs w:val="18"/>
-              </w:rPr>
-              <w:t xml:space="preserve"> Em rede</w:t>
+                <w:b/>
+                <w:bCs/>
+                <w:color w:val="000000"/>
+                <w:sz w:val="18"/>
+                <w:szCs w:val="18"/>
+              </w:rPr>
+            </w:pPr>
+            <w:bookmarkStart w:id="19" w:name="bookmark=id.1y810tw" w:colFirst="0" w:colLast="0"/>
+            <w:bookmarkEnd w:id="19"/>
+            <w:r>
+              <w:rPr>
+                <w:rFonts w:ascii="Arial" w:eastAsia="Arial" w:hAnsi="Arial" w:cs="Arial"/>
+                <w:b/>
+                <w:bCs/>
+                <w:color w:val="000000"/>
+                <w:sz w:val="18"/>
+                <w:szCs w:val="18"/>
+              </w:rPr>
+              <w:t>${</w:t>
+            </w:r>
+            <w:proofErr w:type="spellStart"/>
+            <w:r>
+              <w:rPr>
+                <w:rFonts w:ascii="Arial" w:eastAsia="Arial" w:hAnsi="Arial" w:cs="Arial"/>
+                <w:b/>
+                <w:bCs/>
+                <w:color w:val="000000"/>
+                <w:sz w:val="18"/>
+                <w:szCs w:val="18"/>
+              </w:rPr>
+              <w:t>txtRede</w:t>
+            </w:r>
+            <w:proofErr w:type="spellEnd"/>
+            <w:r>
+              <w:rPr>
+                <w:rFonts w:ascii="Arial" w:eastAsia="Arial" w:hAnsi="Arial" w:cs="Arial"/>
+                <w:b/>
+                <w:bCs/>
+                <w:color w:val="000000"/>
+                <w:sz w:val="18"/>
+                <w:szCs w:val="18"/>
+              </w:rPr>
+              <w:t>}</w:t>
             </w:r>
           </w:p>
         </w:tc>
@@ -6262,29 +6921,49 @@
               <w:ind w:left="57" w:right="57"/>
               <w:rPr>
                 <w:rFonts w:ascii="Arial" w:eastAsia="Arial" w:hAnsi="Arial" w:cs="Arial"/>
-                <w:color w:val="000000"/>
-                <w:sz w:val="18"/>
-                <w:szCs w:val="18"/>
-              </w:rPr>
-            </w:pPr>
-            <w:bookmarkStart w:id="21" w:name="bookmark=id.4i7ojhp" w:colFirst="0" w:colLast="0"/>
-            <w:bookmarkEnd w:id="21"/>
-            <w:r>
-              <w:rPr>
-                <w:color w:val="000000"/>
-                <w:sz w:val="18"/>
-                <w:szCs w:val="18"/>
-              </w:rPr>
-              <w:t>☐</w:t>
-            </w:r>
-            <w:r>
-              <w:rPr>
-                <w:rFonts w:ascii="Arial" w:eastAsia="Arial" w:hAnsi="Arial" w:cs="Arial"/>
-                <w:color w:val="000000"/>
-                <w:sz w:val="18"/>
-                <w:szCs w:val="18"/>
-              </w:rPr>
-              <w:t xml:space="preserve"> Parametrizável</w:t>
+                <w:b/>
+                <w:bCs/>
+                <w:color w:val="000000"/>
+                <w:sz w:val="18"/>
+                <w:szCs w:val="18"/>
+              </w:rPr>
+            </w:pPr>
+            <w:bookmarkStart w:id="20" w:name="bookmark=id.4i7ojhp" w:colFirst="0" w:colLast="0"/>
+            <w:bookmarkEnd w:id="20"/>
+            <w:r>
+              <w:rPr>
+                <w:rFonts w:ascii="Arial" w:eastAsia="Arial" w:hAnsi="Arial" w:cs="Arial"/>
+                <w:b/>
+                <w:bCs/>
+                <w:color w:val="000000"/>
+                <w:sz w:val="18"/>
+                <w:szCs w:val="18"/>
+              </w:rPr>
+              <w:t>${</w:t>
+            </w:r>
+            <w:proofErr w:type="spellStart"/>
+            <w:r>
+              <w:rPr>
+                <w:rFonts w:ascii="Arial" w:eastAsia="Arial" w:hAnsi="Arial" w:cs="Arial"/>
+                <w:b/>
+                <w:bCs/>
+                <w:color w:val="000000"/>
+                <w:sz w:val="18"/>
+                <w:szCs w:val="18"/>
+              </w:rPr>
+              <w:t>txtParametrizavel</w:t>
+            </w:r>
+            <w:proofErr w:type="spellEnd"/>
+            <w:r>
+              <w:rPr>
+                <w:rFonts w:ascii="Arial" w:eastAsia="Arial" w:hAnsi="Arial" w:cs="Arial"/>
+                <w:b/>
+                <w:bCs/>
+                <w:color w:val="000000"/>
+                <w:sz w:val="18"/>
+                <w:szCs w:val="18"/>
+              </w:rPr>
+              <w:t>}</w:t>
             </w:r>
           </w:p>
         </w:tc>
@@ -6359,8 +7038,8 @@
                 <w:szCs w:val="18"/>
               </w:rPr>
             </w:pPr>
-            <w:bookmarkStart w:id="22" w:name="bookmark=id.2xcytpi" w:colFirst="0" w:colLast="0"/>
-            <w:bookmarkEnd w:id="22"/>
+            <w:bookmarkStart w:id="21" w:name="bookmark=id.2xcytpi" w:colFirst="0" w:colLast="0"/>
+            <w:bookmarkEnd w:id="21"/>
             <w:r>
               <w:rPr>
                 <w:color w:val="000000"/>
@@ -6410,8 +7089,8 @@
                 <w:szCs w:val="18"/>
               </w:rPr>
             </w:pPr>
-            <w:bookmarkStart w:id="23" w:name="bookmark=id.1ci93xb" w:colFirst="0" w:colLast="0"/>
-            <w:bookmarkEnd w:id="23"/>
+            <w:bookmarkStart w:id="22" w:name="bookmark=id.1ci93xb" w:colFirst="0" w:colLast="0"/>
+            <w:bookmarkEnd w:id="22"/>
             <w:r>
               <w:rPr>
                 <w:color w:val="000000"/>
@@ -6462,8 +7141,8 @@
                 <w:szCs w:val="18"/>
               </w:rPr>
             </w:pPr>
-            <w:bookmarkStart w:id="24" w:name="bookmark=id.3whwml4" w:colFirst="0" w:colLast="0"/>
-            <w:bookmarkEnd w:id="24"/>
+            <w:bookmarkStart w:id="23" w:name="bookmark=id.3whwml4" w:colFirst="0" w:colLast="0"/>
+            <w:bookmarkEnd w:id="23"/>
             <w:r>
               <w:rPr>
                 <w:color w:val="000000"/>
@@ -6570,39 +7249,77 @@
                 <w:b/>
               </w:rPr>
             </w:pPr>
-            <w:bookmarkStart w:id="25" w:name="bookmark=id.2bn6wsx" w:colFirst="0" w:colLast="0"/>
+            <w:bookmarkStart w:id="24" w:name="bookmark=id.2bn6wsx" w:colFirst="0" w:colLast="0"/>
+            <w:bookmarkStart w:id="25" w:name="bookmark=id.qsh70q" w:colFirst="0" w:colLast="0"/>
+            <w:bookmarkEnd w:id="24"/>
             <w:bookmarkEnd w:id="25"/>
             <w:r>
               <w:rPr>
-                <w:sz w:val="18"/>
-                <w:szCs w:val="18"/>
-              </w:rPr>
-              <w:t>☐</w:t>
-            </w:r>
-            <w:r>
-              <w:rPr>
-                <w:rFonts w:ascii="Arial" w:eastAsia="Arial" w:hAnsi="Arial" w:cs="Arial"/>
-                <w:sz w:val="18"/>
-                <w:szCs w:val="18"/>
-              </w:rPr>
-              <w:t xml:space="preserve"> SIM              </w:t>
-            </w:r>
-            <w:bookmarkStart w:id="26" w:name="bookmark=id.qsh70q" w:colFirst="0" w:colLast="0"/>
-            <w:bookmarkEnd w:id="26"/>
-            <w:r>
-              <w:rPr>
-                <w:sz w:val="18"/>
-                <w:szCs w:val="18"/>
-              </w:rPr>
-              <w:t>☐</w:t>
-            </w:r>
-            <w:r>
-              <w:rPr>
-                <w:rFonts w:ascii="Arial" w:eastAsia="Arial" w:hAnsi="Arial" w:cs="Arial"/>
-                <w:sz w:val="18"/>
-                <w:szCs w:val="18"/>
-              </w:rPr>
-              <w:t xml:space="preserve"> NÃO</w:t>
+                <w:rFonts w:ascii="Arial" w:hAnsi="Arial" w:cs="Arial"/>
+                <w:sz w:val="18"/>
+                <w:szCs w:val="18"/>
+              </w:rPr>
+              <w:t>${</w:t>
+            </w:r>
+            <w:proofErr w:type="spellStart"/>
+            <w:proofErr w:type="gramStart"/>
+            <w:r>
+              <w:rPr>
+                <w:rFonts w:ascii="Arial" w:hAnsi="Arial" w:cs="Arial"/>
+                <w:sz w:val="18"/>
+                <w:szCs w:val="18"/>
+              </w:rPr>
+              <w:t>txtNfeSim</w:t>
+            </w:r>
+            <w:proofErr w:type="spellEnd"/>
+            <w:r>
+              <w:rPr>
+                <w:rFonts w:ascii="Arial" w:hAnsi="Arial" w:cs="Arial"/>
+                <w:sz w:val="18"/>
+                <w:szCs w:val="18"/>
+              </w:rPr>
+              <w:t>}</w:t>
+            </w:r>
+            <w:r>
+              <w:rPr>
+                <w:sz w:val="18"/>
+                <w:szCs w:val="18"/>
+              </w:rPr>
+              <w:t xml:space="preserve">   </w:t>
+            </w:r>
+            <w:proofErr w:type="gramEnd"/>
+            <w:r>
+              <w:rPr>
+                <w:sz w:val="18"/>
+                <w:szCs w:val="18"/>
+              </w:rPr>
+              <w:t xml:space="preserve">      </w:t>
+            </w:r>
+            <w:r>
+              <w:rPr>
+                <w:rFonts w:ascii="Arial" w:hAnsi="Arial" w:cs="Arial"/>
+                <w:sz w:val="18"/>
+                <w:szCs w:val="18"/>
+              </w:rPr>
+              <w:t>${</w:t>
+            </w:r>
+            <w:proofErr w:type="spellStart"/>
+            <w:r>
+              <w:rPr>
+                <w:rFonts w:ascii="Arial" w:hAnsi="Arial" w:cs="Arial"/>
+                <w:sz w:val="18"/>
+                <w:szCs w:val="18"/>
+              </w:rPr>
+              <w:t>txtNfeNao</w:t>
+            </w:r>
+            <w:proofErr w:type="spellEnd"/>
+            <w:r>
+              <w:rPr>
+                <w:rFonts w:ascii="Arial" w:hAnsi="Arial" w:cs="Arial"/>
+                <w:sz w:val="18"/>
+                <w:szCs w:val="18"/>
+              </w:rPr>
+              <w:t>}</w:t>
             </w:r>
           </w:p>
         </w:tc>
@@ -6632,39 +7349,79 @@
               </w:rPr>
               <w:t xml:space="preserve"> </w:t>
             </w:r>
-            <w:bookmarkStart w:id="27" w:name="bookmark=id.3as4poj" w:colFirst="0" w:colLast="0"/>
+            <w:bookmarkStart w:id="26" w:name="bookmark=id.3as4poj" w:colFirst="0" w:colLast="0"/>
+            <w:bookmarkEnd w:id="26"/>
+            <w:r>
+              <w:rPr>
+                <w:rFonts w:ascii="Arial" w:hAnsi="Arial" w:cs="Arial"/>
+                <w:sz w:val="18"/>
+                <w:szCs w:val="18"/>
+              </w:rPr>
+              <w:t>${</w:t>
+            </w:r>
+            <w:proofErr w:type="spellStart"/>
+            <w:proofErr w:type="gramStart"/>
+            <w:r>
+              <w:rPr>
+                <w:rFonts w:ascii="Arial" w:hAnsi="Arial" w:cs="Arial"/>
+                <w:sz w:val="18"/>
+                <w:szCs w:val="18"/>
+              </w:rPr>
+              <w:t>txtNfceSim</w:t>
+            </w:r>
+            <w:proofErr w:type="spellEnd"/>
+            <w:r>
+              <w:rPr>
+                <w:rFonts w:ascii="Arial" w:hAnsi="Arial" w:cs="Arial"/>
+                <w:sz w:val="18"/>
+                <w:szCs w:val="18"/>
+              </w:rPr>
+              <w:t>}</w:t>
+            </w:r>
+            <w:r>
+              <w:rPr>
+                <w:rFonts w:ascii="Arial" w:eastAsia="Arial" w:hAnsi="Arial" w:cs="Arial"/>
+                <w:sz w:val="18"/>
+                <w:szCs w:val="18"/>
+              </w:rPr>
+              <w:t xml:space="preserve">   </w:t>
+            </w:r>
+            <w:proofErr w:type="gramEnd"/>
+            <w:r>
+              <w:rPr>
+                <w:rFonts w:ascii="Arial" w:eastAsia="Arial" w:hAnsi="Arial" w:cs="Arial"/>
+                <w:sz w:val="18"/>
+                <w:szCs w:val="18"/>
+              </w:rPr>
+              <w:t xml:space="preserve">           </w:t>
+            </w:r>
+            <w:bookmarkStart w:id="27" w:name="bookmark=id.1pxezwc" w:colFirst="0" w:colLast="0"/>
             <w:bookmarkEnd w:id="27"/>
             <w:r>
               <w:rPr>
-                <w:sz w:val="18"/>
-                <w:szCs w:val="18"/>
-              </w:rPr>
-              <w:t>☐</w:t>
-            </w:r>
-            <w:r>
-              <w:rPr>
-                <w:rFonts w:ascii="Arial" w:eastAsia="Arial" w:hAnsi="Arial" w:cs="Arial"/>
-                <w:sz w:val="18"/>
-                <w:szCs w:val="18"/>
-              </w:rPr>
-              <w:t xml:space="preserve"> SIM              </w:t>
-            </w:r>
-            <w:bookmarkStart w:id="28" w:name="bookmark=id.1pxezwc" w:colFirst="0" w:colLast="0"/>
-            <w:bookmarkEnd w:id="28"/>
-            <w:r>
-              <w:rPr>
-                <w:sz w:val="18"/>
-                <w:szCs w:val="18"/>
-              </w:rPr>
-              <w:t>☐</w:t>
-            </w:r>
-            <w:r>
-              <w:rPr>
-                <w:rFonts w:ascii="Arial" w:eastAsia="Arial" w:hAnsi="Arial" w:cs="Arial"/>
-                <w:sz w:val="18"/>
-                <w:szCs w:val="18"/>
-              </w:rPr>
-              <w:t xml:space="preserve"> NÃO</w:t>
+                <w:rFonts w:ascii="Arial" w:eastAsia="Arial" w:hAnsi="Arial" w:cs="Arial"/>
+                <w:sz w:val="18"/>
+                <w:szCs w:val="18"/>
+              </w:rPr>
+              <w:t>${</w:t>
+            </w:r>
+            <w:proofErr w:type="spellStart"/>
+            <w:r>
+              <w:rPr>
+                <w:rFonts w:ascii="Arial" w:eastAsia="Arial" w:hAnsi="Arial" w:cs="Arial"/>
+                <w:sz w:val="18"/>
+                <w:szCs w:val="18"/>
+              </w:rPr>
+              <w:t>txtNfceNao</w:t>
+            </w:r>
+            <w:proofErr w:type="spellEnd"/>
+            <w:r>
+              <w:rPr>
+                <w:rFonts w:ascii="Arial" w:eastAsia="Arial" w:hAnsi="Arial" w:cs="Arial"/>
+                <w:sz w:val="18"/>
+                <w:szCs w:val="18"/>
+              </w:rPr>
+              <w:t>}</w:t>
             </w:r>
           </w:p>
         </w:tc>
@@ -6740,8 +7497,8 @@
                 <w:szCs w:val="18"/>
               </w:rPr>
             </w:pPr>
-            <w:bookmarkStart w:id="29" w:name="bookmark=id.49x2ik5" w:colFirst="0" w:colLast="0"/>
-            <w:bookmarkEnd w:id="29"/>
+            <w:bookmarkStart w:id="28" w:name="bookmark=id.49x2ik5" w:colFirst="0" w:colLast="0"/>
+            <w:bookmarkEnd w:id="28"/>
             <w:r>
               <w:rPr>
                 <w:color w:val="000000"/>
@@ -6791,8 +7548,8 @@
                 <w:szCs w:val="18"/>
               </w:rPr>
             </w:pPr>
-            <w:bookmarkStart w:id="30" w:name="bookmark=id.2p2csry" w:colFirst="0" w:colLast="0"/>
-            <w:bookmarkEnd w:id="30"/>
+            <w:bookmarkStart w:id="29" w:name="bookmark=id.2p2csry" w:colFirst="0" w:colLast="0"/>
+            <w:bookmarkEnd w:id="29"/>
             <w:r>
               <w:rPr>
                 <w:color w:val="000000"/>
@@ -6843,8 +7600,8 @@
                 <w:szCs w:val="18"/>
               </w:rPr>
             </w:pPr>
-            <w:bookmarkStart w:id="31" w:name="bookmark=id.147n2zr" w:colFirst="0" w:colLast="0"/>
-            <w:bookmarkEnd w:id="31"/>
+            <w:bookmarkStart w:id="30" w:name="bookmark=id.147n2zr" w:colFirst="0" w:colLast="0"/>
+            <w:bookmarkEnd w:id="30"/>
             <w:r>
               <w:rPr>
                 <w:color w:val="000000"/>
@@ -6935,8 +7692,8 @@
                 <w:szCs w:val="18"/>
               </w:rPr>
             </w:pPr>
-            <w:bookmarkStart w:id="32" w:name="bookmark=id.3o7alnk" w:colFirst="0" w:colLast="0"/>
-            <w:bookmarkEnd w:id="32"/>
+            <w:bookmarkStart w:id="31" w:name="bookmark=id.3o7alnk" w:colFirst="0" w:colLast="0"/>
+            <w:bookmarkEnd w:id="31"/>
             <w:r>
               <w:rPr>
                 <w:color w:val="000000"/>
@@ -6986,8 +7743,8 @@
                 <w:szCs w:val="18"/>
               </w:rPr>
             </w:pPr>
-            <w:bookmarkStart w:id="33" w:name="bookmark=id.23ckvvd" w:colFirst="0" w:colLast="0"/>
-            <w:bookmarkEnd w:id="33"/>
+            <w:bookmarkStart w:id="32" w:name="bookmark=id.23ckvvd" w:colFirst="0" w:colLast="0"/>
+            <w:bookmarkEnd w:id="32"/>
             <w:r>
               <w:rPr>
                 <w:color w:val="000000"/>
@@ -7037,8 +7794,8 @@
                 <w:szCs w:val="18"/>
               </w:rPr>
             </w:pPr>
-            <w:bookmarkStart w:id="34" w:name="bookmark=id.ihv636" w:colFirst="0" w:colLast="0"/>
-            <w:bookmarkEnd w:id="34"/>
+            <w:bookmarkStart w:id="33" w:name="bookmark=id.ihv636" w:colFirst="0" w:colLast="0"/>
+            <w:bookmarkEnd w:id="33"/>
             <w:r>
               <w:rPr>
                 <w:color w:val="000000"/>
@@ -7089,8 +7846,8 @@
                 <w:szCs w:val="18"/>
               </w:rPr>
             </w:pPr>
-            <w:bookmarkStart w:id="35" w:name="bookmark=id.32hioqz" w:colFirst="0" w:colLast="0"/>
-            <w:bookmarkEnd w:id="35"/>
+            <w:bookmarkStart w:id="34" w:name="bookmark=id.32hioqz" w:colFirst="0" w:colLast="0"/>
+            <w:bookmarkEnd w:id="34"/>
             <w:r>
               <w:rPr>
                 <w:color w:val="000000"/>
@@ -7154,7 +7911,7 @@
                 <w:sz w:val="18"/>
                 <w:szCs w:val="18"/>
               </w:rPr>
-              <w:t>4.12  Aplicações especiais:</w:t>
+              <w:t>4.12 Aplicações especiais:</w:t>
             </w:r>
           </w:p>
         </w:tc>
@@ -7194,8 +7951,8 @@
                 <w:szCs w:val="18"/>
               </w:rPr>
             </w:pPr>
-            <w:bookmarkStart w:id="36" w:name="bookmark=id.1hmsyys" w:colFirst="0" w:colLast="0"/>
-            <w:bookmarkEnd w:id="36"/>
+            <w:bookmarkStart w:id="35" w:name="bookmark=id.1hmsyys" w:colFirst="0" w:colLast="0"/>
+            <w:bookmarkEnd w:id="35"/>
             <w:r>
               <w:rPr>
                 <w:color w:val="000000"/>
@@ -7211,7 +7968,43 @@
                 <w:sz w:val="18"/>
                 <w:szCs w:val="18"/>
               </w:rPr>
-              <w:t xml:space="preserve"> Posto Revendedor  de Combustível  COM Sistema de Interligação de Bombas.</w:t>
+              <w:t xml:space="preserve"> Posto </w:t>
+            </w:r>
+            <w:r>
+              <w:rPr>
+                <w:rFonts w:ascii="Arial" w:eastAsia="Arial" w:hAnsi="Arial" w:cs="Arial"/>
+                <w:color w:val="000000"/>
+                <w:sz w:val="18"/>
+                <w:szCs w:val="18"/>
+              </w:rPr>
+              <w:t>Revendedor de</w:t>
+            </w:r>
+            <w:r>
+              <w:rPr>
+                <w:rFonts w:ascii="Arial" w:eastAsia="Arial" w:hAnsi="Arial" w:cs="Arial"/>
+                <w:color w:val="000000"/>
+                <w:sz w:val="18"/>
+                <w:szCs w:val="18"/>
+              </w:rPr>
+              <w:t xml:space="preserve"> </w:t>
+            </w:r>
+            <w:r>
+              <w:rPr>
+                <w:rFonts w:ascii="Arial" w:eastAsia="Arial" w:hAnsi="Arial" w:cs="Arial"/>
+                <w:color w:val="000000"/>
+                <w:sz w:val="18"/>
+                <w:szCs w:val="18"/>
+              </w:rPr>
+              <w:t>Combustível COM</w:t>
+            </w:r>
+            <w:r>
+              <w:rPr>
+                <w:rFonts w:ascii="Arial" w:eastAsia="Arial" w:hAnsi="Arial" w:cs="Arial"/>
+                <w:color w:val="000000"/>
+                <w:sz w:val="18"/>
+                <w:szCs w:val="18"/>
+              </w:rPr>
+              <w:t xml:space="preserve"> Sistema de Interligação de Bombas.</w:t>
             </w:r>
           </w:p>
         </w:tc>
@@ -7254,8 +8047,8 @@
               </w:rPr>
               <w:t xml:space="preserve"> </w:t>
             </w:r>
-            <w:bookmarkStart w:id="37" w:name="bookmark=id.41mghml" w:colFirst="0" w:colLast="0"/>
-            <w:bookmarkEnd w:id="37"/>
+            <w:bookmarkStart w:id="36" w:name="bookmark=id.41mghml" w:colFirst="0" w:colLast="0"/>
+            <w:bookmarkEnd w:id="36"/>
             <w:r>
               <w:rPr>
                 <w:color w:val="000000"/>
@@ -7271,7 +8064,43 @@
                 <w:sz w:val="18"/>
                 <w:szCs w:val="18"/>
               </w:rPr>
-              <w:t xml:space="preserve"> Posto Revendedor  de Combustível  SEM Sistema de Interligação de Bombas.</w:t>
+              <w:t xml:space="preserve"> Posto </w:t>
+            </w:r>
+            <w:r>
+              <w:rPr>
+                <w:rFonts w:ascii="Arial" w:eastAsia="Arial" w:hAnsi="Arial" w:cs="Arial"/>
+                <w:color w:val="000000"/>
+                <w:sz w:val="18"/>
+                <w:szCs w:val="18"/>
+              </w:rPr>
+              <w:t>Revendedor de</w:t>
+            </w:r>
+            <w:r>
+              <w:rPr>
+                <w:rFonts w:ascii="Arial" w:eastAsia="Arial" w:hAnsi="Arial" w:cs="Arial"/>
+                <w:color w:val="000000"/>
+                <w:sz w:val="18"/>
+                <w:szCs w:val="18"/>
+              </w:rPr>
+              <w:t xml:space="preserve"> </w:t>
+            </w:r>
+            <w:r>
+              <w:rPr>
+                <w:rFonts w:ascii="Arial" w:eastAsia="Arial" w:hAnsi="Arial" w:cs="Arial"/>
+                <w:color w:val="000000"/>
+                <w:sz w:val="18"/>
+                <w:szCs w:val="18"/>
+              </w:rPr>
+              <w:t>Combustível SEM</w:t>
+            </w:r>
+            <w:r>
+              <w:rPr>
+                <w:rFonts w:ascii="Arial" w:eastAsia="Arial" w:hAnsi="Arial" w:cs="Arial"/>
+                <w:color w:val="000000"/>
+                <w:sz w:val="18"/>
+                <w:szCs w:val="18"/>
+              </w:rPr>
+              <w:t xml:space="preserve"> Sistema de Interligação de Bombas.</w:t>
             </w:r>
           </w:p>
         </w:tc>
@@ -7311,8 +8140,8 @@
                 <w:szCs w:val="18"/>
               </w:rPr>
             </w:pPr>
-            <w:bookmarkStart w:id="38" w:name="bookmark=id.2grqrue" w:colFirst="0" w:colLast="0"/>
-            <w:bookmarkEnd w:id="38"/>
+            <w:bookmarkStart w:id="37" w:name="bookmark=id.2grqrue" w:colFirst="0" w:colLast="0"/>
+            <w:bookmarkEnd w:id="37"/>
             <w:r>
               <w:rPr>
                 <w:color w:val="000000"/>
@@ -7363,8 +8192,8 @@
                 <w:szCs w:val="18"/>
               </w:rPr>
             </w:pPr>
-            <w:bookmarkStart w:id="39" w:name="bookmark=id.vx1227" w:colFirst="0" w:colLast="0"/>
-            <w:bookmarkEnd w:id="39"/>
+            <w:bookmarkStart w:id="38" w:name="bookmark=id.vx1227" w:colFirst="0" w:colLast="0"/>
+            <w:bookmarkEnd w:id="38"/>
             <w:r>
               <w:rPr>
                 <w:color w:val="000000"/>
@@ -7443,8 +8272,8 @@
                 <w:szCs w:val="18"/>
               </w:rPr>
             </w:pPr>
-            <w:bookmarkStart w:id="40" w:name="bookmark=id.3fwokq0" w:colFirst="0" w:colLast="0"/>
-            <w:bookmarkEnd w:id="40"/>
+            <w:bookmarkStart w:id="39" w:name="bookmark=id.3fwokq0" w:colFirst="0" w:colLast="0"/>
+            <w:bookmarkEnd w:id="39"/>
             <w:r>
               <w:rPr>
                 <w:color w:val="000000"/>
@@ -7496,8 +8325,8 @@
                 <w:szCs w:val="18"/>
               </w:rPr>
             </w:pPr>
-            <w:bookmarkStart w:id="41" w:name="bookmark=id.1v1yuxt" w:colFirst="0" w:colLast="0"/>
-            <w:bookmarkEnd w:id="41"/>
+            <w:bookmarkStart w:id="40" w:name="bookmark=id.1v1yuxt" w:colFirst="0" w:colLast="0"/>
+            <w:bookmarkEnd w:id="40"/>
             <w:r>
               <w:rPr>
                 <w:color w:val="000000"/>
@@ -7576,8 +8405,8 @@
                 <w:szCs w:val="18"/>
               </w:rPr>
             </w:pPr>
-            <w:bookmarkStart w:id="42" w:name="bookmark=id.4f1mdlm" w:colFirst="0" w:colLast="0"/>
-            <w:bookmarkEnd w:id="42"/>
+            <w:bookmarkStart w:id="41" w:name="bookmark=id.4f1mdlm" w:colFirst="0" w:colLast="0"/>
+            <w:bookmarkEnd w:id="41"/>
             <w:r>
               <w:rPr>
                 <w:color w:val="000000"/>
@@ -7628,8 +8457,8 @@
                 <w:szCs w:val="18"/>
               </w:rPr>
             </w:pPr>
-            <w:bookmarkStart w:id="43" w:name="bookmark=id.2u6wntf" w:colFirst="0" w:colLast="0"/>
-            <w:bookmarkEnd w:id="43"/>
+            <w:bookmarkStart w:id="42" w:name="bookmark=id.2u6wntf" w:colFirst="0" w:colLast="0"/>
+            <w:bookmarkEnd w:id="42"/>
             <w:r>
               <w:rPr>
                 <w:color w:val="000000"/>
@@ -7686,8 +8515,8 @@
                 <w:szCs w:val="18"/>
               </w:rPr>
             </w:pPr>
-            <w:bookmarkStart w:id="44" w:name="bookmark=id.19c6y18" w:colFirst="0" w:colLast="0"/>
-            <w:bookmarkEnd w:id="44"/>
+            <w:bookmarkStart w:id="43" w:name="bookmark=id.19c6y18" w:colFirst="0" w:colLast="0"/>
+            <w:bookmarkEnd w:id="43"/>
             <w:r>
               <w:rPr>
                 <w:color w:val="000000"/>
@@ -7760,8 +8589,8 @@
                 <w:szCs w:val="18"/>
               </w:rPr>
             </w:pPr>
-            <w:bookmarkStart w:id="45" w:name="bookmark=id.3tbugp1" w:colFirst="0" w:colLast="0"/>
-            <w:bookmarkEnd w:id="45"/>
+            <w:bookmarkStart w:id="44" w:name="bookmark=id.3tbugp1" w:colFirst="0" w:colLast="0"/>
+            <w:bookmarkEnd w:id="44"/>
             <w:r>
               <w:rPr>
                 <w:color w:val="000000"/>
@@ -7834,8 +8663,8 @@
                 <w:szCs w:val="18"/>
               </w:rPr>
             </w:pPr>
-            <w:bookmarkStart w:id="46" w:name="bookmark=id.28h4qwu" w:colFirst="0" w:colLast="0"/>
-            <w:bookmarkEnd w:id="46"/>
+            <w:bookmarkStart w:id="45" w:name="bookmark=id.28h4qwu" w:colFirst="0" w:colLast="0"/>
+            <w:bookmarkEnd w:id="45"/>
             <w:r>
               <w:rPr>
                 <w:color w:val="000000"/>
@@ -7913,8 +8742,8 @@
                 <w:szCs w:val="18"/>
               </w:rPr>
             </w:pPr>
-            <w:bookmarkStart w:id="47" w:name="bookmark=id.nmf14n" w:colFirst="0" w:colLast="0"/>
-            <w:bookmarkEnd w:id="47"/>
+            <w:bookmarkStart w:id="46" w:name="bookmark=id.nmf14n" w:colFirst="0" w:colLast="0"/>
+            <w:bookmarkEnd w:id="46"/>
             <w:r>
               <w:rPr>
                 <w:color w:val="000000"/>
@@ -7965,8 +8794,8 @@
                 <w:szCs w:val="18"/>
               </w:rPr>
             </w:pPr>
-            <w:bookmarkStart w:id="48" w:name="bookmark=id.37m2jsg" w:colFirst="0" w:colLast="0"/>
-            <w:bookmarkEnd w:id="48"/>
+            <w:bookmarkStart w:id="47" w:name="bookmark=id.37m2jsg" w:colFirst="0" w:colLast="0"/>
+            <w:bookmarkEnd w:id="47"/>
             <w:r>
               <w:rPr>
                 <w:color w:val="000000"/>
@@ -8022,8 +8851,8 @@
                 <w:szCs w:val="18"/>
               </w:rPr>
             </w:pPr>
-            <w:bookmarkStart w:id="49" w:name="bookmark=id.1mrcu09" w:colFirst="0" w:colLast="0"/>
-            <w:bookmarkEnd w:id="49"/>
+            <w:bookmarkStart w:id="48" w:name="bookmark=id.1mrcu09" w:colFirst="0" w:colLast="0"/>
+            <w:bookmarkEnd w:id="48"/>
             <w:r>
               <w:rPr>
                 <w:rFonts w:ascii="Arial" w:eastAsia="Arial" w:hAnsi="Arial" w:cs="Arial"/>
@@ -8066,8 +8895,8 @@
                 <w:szCs w:val="18"/>
               </w:rPr>
             </w:pPr>
-            <w:bookmarkStart w:id="50" w:name="bookmark=id.46r0co2" w:colFirst="0" w:colLast="0"/>
-            <w:bookmarkEnd w:id="50"/>
+            <w:bookmarkStart w:id="49" w:name="bookmark=id.46r0co2" w:colFirst="0" w:colLast="0"/>
+            <w:bookmarkEnd w:id="49"/>
             <w:r>
               <w:rPr>
                 <w:rFonts w:ascii="Arial" w:eastAsia="Arial" w:hAnsi="Arial" w:cs="Arial"/>
@@ -8797,7 +9626,25 @@
                 <w:szCs w:val="28"/>
               </w:rPr>
               <w:tab/>
-              <w:t>Identificação dos Sistemas de PED (SPED/SINTEGRA/DOCUMENTOS/LIVROS) que Funcionam integrados ao PAF-ECF:</w:t>
+              <w:t xml:space="preserve">Identificação dos Sistemas de PED (SPED/SINTEGRA/DOCUMENTOS/LIVROS) </w:t>
+            </w:r>
+            <w:r>
+              <w:rPr>
+                <w:rFonts w:ascii="Arial" w:eastAsia="Arial" w:hAnsi="Arial" w:cs="Arial"/>
+                <w:b/>
+                <w:sz w:val="28"/>
+                <w:szCs w:val="28"/>
+              </w:rPr>
+              <w:t>que funcionam</w:t>
+            </w:r>
+            <w:r>
+              <w:rPr>
+                <w:rFonts w:ascii="Arial" w:eastAsia="Arial" w:hAnsi="Arial" w:cs="Arial"/>
+                <w:b/>
+                <w:sz w:val="28"/>
+                <w:szCs w:val="28"/>
+              </w:rPr>
+              <w:t xml:space="preserve"> integrados ao PAF-ECF:</w:t>
             </w:r>
           </w:p>
         </w:tc>
@@ -10741,7 +11588,23 @@
                 <w:sz w:val="18"/>
                 <w:szCs w:val="18"/>
               </w:rPr>
-              <w:t>OBS: não havendo não conformidade, descrever: “Não foram encontradas não conformidades no PAF-ECF identificado neste laudo durante a execução do Roteiro de Análise Funcional  de Programa Aplicativo Fiscal”.</w:t>
+              <w:t xml:space="preserve">OBS: não havendo não conformidade, descrever: “Não foram encontradas não conformidades no PAF-ECF identificado neste laudo durante a execução do Roteiro de Análise </w:t>
+            </w:r>
+            <w:r>
+              <w:rPr>
+                <w:rFonts w:ascii="Arial" w:eastAsia="Arial" w:hAnsi="Arial" w:cs="Arial"/>
+                <w:sz w:val="18"/>
+                <w:szCs w:val="18"/>
+              </w:rPr>
+              <w:t>Funcional de</w:t>
+            </w:r>
+            <w:r>
+              <w:rPr>
+                <w:rFonts w:ascii="Arial" w:eastAsia="Arial" w:hAnsi="Arial" w:cs="Arial"/>
+                <w:sz w:val="18"/>
+                <w:szCs w:val="18"/>
+              </w:rPr>
+              <w:t xml:space="preserve"> Programa Aplicativo Fiscal”.</w:t>
             </w:r>
           </w:p>
         </w:tc>
@@ -10851,25 +11714,23 @@
                 <w:sz w:val="18"/>
                 <w:szCs w:val="18"/>
               </w:rPr>
-              <w:t>Mediante solicitação da empresa desenvolvedora identificada neste laudo e em conformidade com o disposto no Convênio ICMS 15/08, foi realizada a Análise Funcional do PAF-ECF identificado neste laudo, mediante aplicação dos testes previstos no Roteiro de Análise Funcional de Programa Aplicativo Fiscal disponibilizado no endereço eletrônico do CONFAZ: www.fazenda .gov.br/</w:t>
-            </w:r>
-            <w:proofErr w:type="spellStart"/>
-            <w:r>
-              <w:rPr>
-                <w:rFonts w:ascii="Arial" w:eastAsia="Arial" w:hAnsi="Arial" w:cs="Arial"/>
-                <w:sz w:val="18"/>
-                <w:szCs w:val="18"/>
-              </w:rPr>
-              <w:t>confaz</w:t>
-            </w:r>
-            <w:proofErr w:type="spellEnd"/>
-            <w:r>
-              <w:rPr>
-                <w:rFonts w:ascii="Arial" w:eastAsia="Arial" w:hAnsi="Arial" w:cs="Arial"/>
-                <w:sz w:val="18"/>
-                <w:szCs w:val="18"/>
-              </w:rPr>
-              <w:t xml:space="preserve"> obtendo-se o seguinte resultado:</w:t>
+              <w:t xml:space="preserve">Mediante solicitação da empresa desenvolvedora identificada neste laudo e em conformidade com o disposto no Convênio ICMS 15/08, foi realizada a Análise Funcional do PAF-ECF identificado neste laudo, mediante aplicação dos testes previstos no Roteiro de Análise Funcional de Programa Aplicativo Fiscal disponibilizado no endereço eletrônico do CONFAZ: </w:t>
+            </w:r>
+            <w:r>
+              <w:rPr>
+                <w:rFonts w:ascii="Arial" w:eastAsia="Arial" w:hAnsi="Arial" w:cs="Arial"/>
+                <w:sz w:val="18"/>
+                <w:szCs w:val="18"/>
+              </w:rPr>
+              <w:t>www.fazenda.</w:t>
+            </w:r>
+            <w:r>
+              <w:rPr>
+                <w:rFonts w:ascii="Arial" w:eastAsia="Arial" w:hAnsi="Arial" w:cs="Arial"/>
+                <w:sz w:val="18"/>
+                <w:szCs w:val="18"/>
+              </w:rPr>
+              <w:t>gov.br/confaz obtendo-se o seguinte resultado:</w:t>
             </w:r>
           </w:p>
           <w:p>
@@ -10887,15 +11748,31 @@
                 <w:szCs w:val="18"/>
               </w:rPr>
             </w:pPr>
-            <w:bookmarkStart w:id="51" w:name="bookmark=id.2lwamvv" w:colFirst="0" w:colLast="0"/>
-            <w:bookmarkEnd w:id="51"/>
-            <w:r>
-              <w:rPr>
-                <w:rFonts w:ascii="Arial" w:eastAsia="Arial" w:hAnsi="Arial" w:cs="Arial"/>
-                <w:sz w:val="18"/>
-                <w:szCs w:val="18"/>
-              </w:rPr>
-              <w:t>☐ Constatada(s) “Não Conformidade” relacionada(s) no campo “ Relatório de Não Conformidade”.</w:t>
+            <w:bookmarkStart w:id="50" w:name="bookmark=id.2lwamvv" w:colFirst="0" w:colLast="0"/>
+            <w:bookmarkEnd w:id="50"/>
+            <w:r>
+              <w:rPr>
+                <w:rFonts w:ascii="Arial" w:eastAsia="Arial" w:hAnsi="Arial" w:cs="Arial"/>
+                <w:sz w:val="18"/>
+                <w:szCs w:val="18"/>
+              </w:rPr>
+              <w:t xml:space="preserve">☐ Constatada(s) “Não Conformidade” relacionada(s) no campo </w:t>
+            </w:r>
+            <w:r>
+              <w:rPr>
+                <w:rFonts w:ascii="Arial" w:eastAsia="Arial" w:hAnsi="Arial" w:cs="Arial"/>
+                <w:sz w:val="18"/>
+                <w:szCs w:val="18"/>
+              </w:rPr>
+              <w:t>“Relatório</w:t>
+            </w:r>
+            <w:r>
+              <w:rPr>
+                <w:rFonts w:ascii="Arial" w:eastAsia="Arial" w:hAnsi="Arial" w:cs="Arial"/>
+                <w:sz w:val="18"/>
+                <w:szCs w:val="18"/>
+              </w:rPr>
+              <w:t xml:space="preserve"> de Não Conformidade”.</w:t>
             </w:r>
           </w:p>
           <w:p>
@@ -10912,8 +11789,8 @@
                 <w:szCs w:val="18"/>
               </w:rPr>
             </w:pPr>
-            <w:bookmarkStart w:id="52" w:name="bookmark=id.111kx3o" w:colFirst="0" w:colLast="0"/>
-            <w:bookmarkEnd w:id="52"/>
+            <w:bookmarkStart w:id="51" w:name="bookmark=id.111kx3o" w:colFirst="0" w:colLast="0"/>
+            <w:bookmarkEnd w:id="51"/>
             <w:r>
               <w:rPr>
                 <w:rFonts w:ascii="Arial" w:eastAsia="Arial" w:hAnsi="Arial" w:cs="Arial"/>
@@ -10936,7 +11813,19 @@
               <w:rPr>
                 <w:rFonts w:ascii="Arial" w:eastAsia="Arial" w:hAnsi="Arial" w:cs="Arial"/>
               </w:rPr>
-              <w:t>No item 3 deste laudo encontra-se a relação de arquivos do programa utilizados na realização dos testes  e seus respectivos códigos de autenticação eletrônica (MD-5).</w:t>
+              <w:t xml:space="preserve">No item 3 deste laudo encontra-se a relação de arquivos do programa utilizados na realização dos </w:t>
+            </w:r>
+            <w:r>
+              <w:rPr>
+                <w:rFonts w:ascii="Arial" w:eastAsia="Arial" w:hAnsi="Arial" w:cs="Arial"/>
+              </w:rPr>
+              <w:t>testes e</w:t>
+            </w:r>
+            <w:r>
+              <w:rPr>
+                <w:rFonts w:ascii="Arial" w:eastAsia="Arial" w:hAnsi="Arial" w:cs="Arial"/>
+              </w:rPr>
+              <w:t xml:space="preserve"> seus respectivos códigos de autenticação eletrônica (MD-5).</w:t>
             </w:r>
           </w:p>
         </w:tc>
@@ -11043,7 +11932,19 @@
               <w:rPr>
                 <w:rFonts w:ascii="Arial" w:eastAsia="Arial" w:hAnsi="Arial" w:cs="Arial"/>
               </w:rPr>
-              <w:t>Declaramos que o presente laudo refere-se exclusivamente aos testes realizados no aplicativo identificado no item 3 e desenvolvido pela empresa identificada no item 1, sendo que o conteúdo deste laudo, não poderá ser estendido a qualquer outro programa ainda que similar. O presente relatório contém 5 (cinco) folhas, numeradas e rubricadas pelo signatário desta declaração. Por ser a exata expressão da verdade, firmamos a presente declaração.</w:t>
+              <w:t xml:space="preserve">Declaramos que o presente laudo </w:t>
+            </w:r>
+            <w:r>
+              <w:rPr>
+                <w:rFonts w:ascii="Arial" w:eastAsia="Arial" w:hAnsi="Arial" w:cs="Arial"/>
+              </w:rPr>
+              <w:t>se refere</w:t>
+            </w:r>
+            <w:r>
+              <w:rPr>
+                <w:rFonts w:ascii="Arial" w:eastAsia="Arial" w:hAnsi="Arial" w:cs="Arial"/>
+              </w:rPr>
+              <w:t xml:space="preserve"> exclusivamente aos testes realizados no aplicativo identificado no item 3 e desenvolvido pela empresa identificada no item 1, sendo que o conteúdo deste laudo, não poderá ser estendido a qualquer outro programa ainda que similar. O presente relatório contém 5 (cinco) folhas, numeradas e rubricadas pelo signatário desta declaração. Por ser a exata expressão da verdade, firmamos a presente declaração.</w:t>
             </w:r>
           </w:p>
         </w:tc>
@@ -11337,17 +12238,15 @@
               </w:rPr>
               <w:t xml:space="preserve">, devendo-se emitir novo laudo com </w:t>
             </w:r>
-            <w:proofErr w:type="spellStart"/>
-            <w:r>
-              <w:rPr>
-                <w:rFonts w:ascii="Arial" w:eastAsia="Arial" w:hAnsi="Arial" w:cs="Arial"/>
-                <w:color w:val="000000"/>
-                <w:sz w:val="18"/>
-                <w:szCs w:val="18"/>
-              </w:rPr>
-              <w:t>numero</w:t>
-            </w:r>
-            <w:proofErr w:type="spellEnd"/>
+            <w:r>
+              <w:rPr>
+                <w:rFonts w:ascii="Arial" w:eastAsia="Arial" w:hAnsi="Arial" w:cs="Arial"/>
+                <w:color w:val="000000"/>
+                <w:sz w:val="18"/>
+                <w:szCs w:val="18"/>
+              </w:rPr>
+              <w:t>número</w:t>
+            </w:r>
             <w:r>
               <w:rPr>
                 <w:rFonts w:ascii="Arial" w:eastAsia="Arial" w:hAnsi="Arial" w:cs="Arial"/>
@@ -11743,9 +12642,9 @@
     <w:p>
       <w:pPr>
         <w:sectPr>
-          <w:headerReference w:type="default" r:id="rId7"/>
-          <w:footerReference w:type="even" r:id="rId8"/>
-          <w:footerReference w:type="default" r:id="rId9"/>
+          <w:headerReference w:type="default" r:id="rId8"/>
+          <w:footerReference w:type="even" r:id="rId9"/>
+          <w:footerReference w:type="default" r:id="rId10"/>
           <w:pgSz w:w="11906" w:h="16838"/>
           <w:pgMar w:top="567" w:right="567" w:bottom="1418" w:left="1418" w:header="709" w:footer="709" w:gutter="0"/>
           <w:pgNumType w:start="1"/>
@@ -11911,8 +12810,8 @@
                 <w:lang w:eastAsia="en-US"/>
               </w:rPr>
             </w:pPr>
-            <w:bookmarkStart w:id="53" w:name="bookmark=kix.l2r9nwfcfwus" w:colFirst="0" w:colLast="0"/>
-            <w:bookmarkEnd w:id="53"/>
+            <w:bookmarkStart w:id="52" w:name="bookmark=kix.l2r9nwfcfwus" w:colFirst="0" w:colLast="0"/>
+            <w:bookmarkEnd w:id="52"/>
             <w:r>
               <w:rPr>
                 <w:rFonts w:ascii="Arial" w:eastAsia="Arial" w:hAnsi="Arial" w:cs="Arial"/>
@@ -12134,7 +13033,27 @@
                 <w:lang w:eastAsia="en-US"/>
               </w:rPr>
               <w:tab/>
-              <w:t>Identificação do Programa Aplicativo Fiscal ( PAF-ECF):</w:t>
+              <w:t xml:space="preserve">Identificação do Programa Aplicativo Fiscal </w:t>
+            </w:r>
+            <w:r>
+              <w:rPr>
+                <w:rFonts w:ascii="Arial" w:eastAsia="Arial" w:hAnsi="Arial" w:cs="Arial"/>
+                <w:b/>
+                <w:sz w:val="28"/>
+                <w:szCs w:val="28"/>
+                <w:lang w:eastAsia="en-US"/>
+              </w:rPr>
+              <w:t>(PAF</w:t>
+            </w:r>
+            <w:r>
+              <w:rPr>
+                <w:rFonts w:ascii="Arial" w:eastAsia="Arial" w:hAnsi="Arial" w:cs="Arial"/>
+                <w:b/>
+                <w:sz w:val="28"/>
+                <w:szCs w:val="28"/>
+                <w:lang w:eastAsia="en-US"/>
+              </w:rPr>
+              <w:t>-ECF):</w:t>
             </w:r>
           </w:p>
         </w:tc>
@@ -12874,7 +13793,14 @@
                 <w:rFonts w:ascii="Arial" w:eastAsia="Arial" w:hAnsi="Arial" w:cs="Arial"/>
                 <w:lang w:eastAsia="en-US"/>
               </w:rPr>
-              <w:t xml:space="preserve"> , modelo:</w:t>
+              <w:t>,</w:t>
+            </w:r>
+            <w:r>
+              <w:rPr>
+                <w:rFonts w:ascii="Arial" w:eastAsia="Arial" w:hAnsi="Arial" w:cs="Arial"/>
+                <w:lang w:eastAsia="en-US"/>
+              </w:rPr>
+              <w:t xml:space="preserve"> modelo:</w:t>
             </w:r>
             <w:r>
               <w:rPr>
@@ -13207,7 +14133,25 @@
                 <w:szCs w:val="18"/>
                 <w:lang w:eastAsia="en-US"/>
               </w:rPr>
-              <w:t xml:space="preserve"> 3.4  RG:</w:t>
+              <w:t xml:space="preserve"> </w:t>
+            </w:r>
+            <w:r>
+              <w:rPr>
+                <w:rFonts w:ascii="Arial" w:eastAsia="Arial" w:hAnsi="Arial" w:cs="Arial"/>
+                <w:sz w:val="18"/>
+                <w:szCs w:val="18"/>
+                <w:lang w:eastAsia="en-US"/>
+              </w:rPr>
+              <w:t>3.4 RG</w:t>
+            </w:r>
+            <w:r>
+              <w:rPr>
+                <w:rFonts w:ascii="Arial" w:eastAsia="Arial" w:hAnsi="Arial" w:cs="Arial"/>
+                <w:sz w:val="18"/>
+                <w:szCs w:val="18"/>
+                <w:lang w:eastAsia="en-US"/>
+              </w:rPr>
+              <w:t>:</w:t>
             </w:r>
           </w:p>
         </w:tc>
@@ -13456,7 +14400,23 @@
                 <w:rFonts w:ascii="Arial" w:eastAsia="Arial" w:hAnsi="Arial" w:cs="Arial"/>
                 <w:lang w:eastAsia="en-US"/>
               </w:rPr>
-              <w:t>Assinatura do Sócio, Responsável ou Representante Legal da Empresa</w:t>
+              <w:t xml:space="preserve">Assinatura do Sócio, </w:t>
+            </w:r>
+            <w:proofErr w:type="gramStart"/>
+            <w:r>
+              <w:rPr>
+                <w:rFonts w:ascii="Arial" w:eastAsia="Arial" w:hAnsi="Arial" w:cs="Arial"/>
+                <w:lang w:eastAsia="en-US"/>
+              </w:rPr>
+              <w:t>Responsável</w:t>
+            </w:r>
+            <w:proofErr w:type="gramEnd"/>
+            <w:r>
+              <w:rPr>
+                <w:rFonts w:ascii="Arial" w:eastAsia="Arial" w:hAnsi="Arial" w:cs="Arial"/>
+                <w:lang w:eastAsia="en-US"/>
+              </w:rPr>
+              <w:t xml:space="preserve"> ou Representante Legal da Empresa</w:t>
             </w:r>
           </w:p>
         </w:tc>
@@ -13468,9 +14428,9 @@
           <w:lang w:eastAsia="en-US"/>
         </w:rPr>
         <w:sectPr>
-          <w:headerReference w:type="default" r:id="rId10"/>
-          <w:footerReference w:type="even" r:id="rId11"/>
-          <w:footerReference w:type="default" r:id="rId12"/>
+          <w:headerReference w:type="default" r:id="rId11"/>
+          <w:footerReference w:type="even" r:id="rId12"/>
+          <w:footerReference w:type="default" r:id="rId13"/>
           <w:pgSz w:w="11906" w:h="16838"/>
           <w:pgMar w:top="567" w:right="567" w:bottom="1418" w:left="1418" w:header="709" w:footer="709" w:gutter="0"/>
           <w:pgNumType w:start="1"/>
@@ -14209,7 +15169,25 @@
                 <w:szCs w:val="28"/>
               </w:rPr>
               <w:tab/>
-              <w:t>Identificação do Programa Aplicativo Fiscal ( PAF-ECF):</w:t>
+              <w:t xml:space="preserve">Identificação do Programa Aplicativo Fiscal </w:t>
+            </w:r>
+            <w:r>
+              <w:rPr>
+                <w:rFonts w:ascii="Arial" w:eastAsia="Arial" w:hAnsi="Arial" w:cs="Arial"/>
+                <w:b/>
+                <w:sz w:val="28"/>
+                <w:szCs w:val="28"/>
+              </w:rPr>
+              <w:t>(PAF</w:t>
+            </w:r>
+            <w:r>
+              <w:rPr>
+                <w:rFonts w:ascii="Arial" w:eastAsia="Arial" w:hAnsi="Arial" w:cs="Arial"/>
+                <w:b/>
+                <w:sz w:val="28"/>
+                <w:szCs w:val="28"/>
+              </w:rPr>
+              <w:t>-ECF):</w:t>
             </w:r>
           </w:p>
         </w:tc>
@@ -15528,6 +16506,7 @@
                 <w:rFonts w:ascii="Arial" w:eastAsia="Arial" w:hAnsi="Arial" w:cs="Arial"/>
               </w:rPr>
             </w:pPr>
+            <w:proofErr w:type="gramStart"/>
             <w:r>
               <w:rPr>
                 <w:rFonts w:ascii="Arial" w:eastAsia="Arial" w:hAnsi="Arial" w:cs="Arial"/>
@@ -15542,7 +16521,17 @@
                 <w:sz w:val="18"/>
                 <w:szCs w:val="18"/>
               </w:rPr>
-              <w:t>${</w:t>
+              <w:t>$</w:t>
+            </w:r>
+            <w:proofErr w:type="gramEnd"/>
+            <w:r>
+              <w:rPr>
+                <w:rFonts w:ascii="Arial" w:eastAsia="Arial" w:hAnsi="Arial" w:cs="Arial"/>
+                <w:b/>
+                <w:sz w:val="18"/>
+                <w:szCs w:val="18"/>
+              </w:rPr>
+              <w:t>{</w:t>
             </w:r>
             <w:proofErr w:type="spellStart"/>
             <w:r>
@@ -15697,12 +16686,14 @@
               </w:rPr>
               <w:t xml:space="preserve">Assinatura do Sócio, </w:t>
             </w:r>
+            <w:proofErr w:type="gramStart"/>
             <w:r>
               <w:rPr>
                 <w:rFonts w:ascii="Arial" w:eastAsia="Arial" w:hAnsi="Arial" w:cs="Arial"/>
               </w:rPr>
               <w:t>Responsável</w:t>
             </w:r>
+            <w:proofErr w:type="gramEnd"/>
             <w:r>
               <w:rPr>
                 <w:rFonts w:ascii="Arial" w:eastAsia="Arial" w:hAnsi="Arial" w:cs="Arial"/>
@@ -15717,9 +16708,9 @@
       <w:pPr>
         <w:pStyle w:val="Normal1"/>
         <w:sectPr>
-          <w:headerReference w:type="default" r:id="rId13"/>
-          <w:footerReference w:type="even" r:id="rId14"/>
-          <w:footerReference w:type="default" r:id="rId15"/>
+          <w:headerReference w:type="default" r:id="rId14"/>
+          <w:footerReference w:type="even" r:id="rId15"/>
+          <w:footerReference w:type="default" r:id="rId16"/>
           <w:pgSz w:w="11906" w:h="16838"/>
           <w:pgMar w:top="567" w:right="567" w:bottom="1418" w:left="1418" w:header="709" w:footer="709" w:gutter="0"/>
           <w:pgNumType w:start="1"/>
@@ -16608,8 +17599,8 @@
                 <w:lang w:eastAsia="en-US"/>
               </w:rPr>
             </w:pPr>
-            <w:bookmarkStart w:id="55" w:name="_heading=h.30j0zll" w:colFirst="0" w:colLast="0"/>
-            <w:bookmarkEnd w:id="55"/>
+            <w:bookmarkStart w:id="54" w:name="_heading=h.30j0zll" w:colFirst="0" w:colLast="0"/>
+            <w:bookmarkEnd w:id="54"/>
             <w:r>
               <w:rPr>
                 <w:rFonts w:ascii="Arial" w:eastAsia="Arial" w:hAnsi="Arial" w:cs="Arial"/>
@@ -17520,14 +18511,32 @@
             <w:pPr>
               <w:jc w:val="center"/>
               <w:rPr>
+                <w:rFonts w:ascii="Arial" w:hAnsi="Arial" w:cs="Arial"/>
                 <w:lang w:eastAsia="en-US"/>
               </w:rPr>
             </w:pPr>
             <w:r>
               <w:rPr>
+                <w:rFonts w:ascii="Arial" w:hAnsi="Arial" w:cs="Arial"/>
                 <w:lang w:eastAsia="en-US"/>
               </w:rPr>
-              <w:t>Assinatura do Sócio, Responsável ou Representante Legal da Empresa</w:t>
+              <w:t xml:space="preserve">Assinatura do Sócio, </w:t>
+            </w:r>
+            <w:proofErr w:type="gramStart"/>
+            <w:r>
+              <w:rPr>
+                <w:rFonts w:ascii="Arial" w:hAnsi="Arial" w:cs="Arial"/>
+                <w:lang w:eastAsia="en-US"/>
+              </w:rPr>
+              <w:t>Responsável</w:t>
+            </w:r>
+            <w:proofErr w:type="gramEnd"/>
+            <w:r>
+              <w:rPr>
+                <w:rFonts w:ascii="Arial" w:hAnsi="Arial" w:cs="Arial"/>
+                <w:lang w:eastAsia="en-US"/>
+              </w:rPr>
+              <w:t xml:space="preserve"> ou Representante Legal da Empresa</w:t>
             </w:r>
           </w:p>
         </w:tc>
@@ -17539,9 +18548,9 @@
           <w:lang w:eastAsia="en-US"/>
         </w:rPr>
         <w:sectPr>
-          <w:headerReference w:type="default" r:id="rId16"/>
-          <w:footerReference w:type="even" r:id="rId17"/>
-          <w:footerReference w:type="default" r:id="rId18"/>
+          <w:headerReference w:type="default" r:id="rId17"/>
+          <w:footerReference w:type="even" r:id="rId18"/>
+          <w:footerReference w:type="default" r:id="rId19"/>
           <w:pgSz w:w="11906" w:h="16838"/>
           <w:pgMar w:top="567" w:right="567" w:bottom="1418" w:left="1418" w:header="709" w:footer="709" w:gutter="0"/>
           <w:pgNumType w:start="1"/>
@@ -18632,8 +19641,8 @@
               </w:rPr>
               <w:t xml:space="preserve"> </w:t>
             </w:r>
-            <w:bookmarkStart w:id="56" w:name="bookmark=id.30j0zll_0" w:colFirst="0" w:colLast="0"/>
-            <w:bookmarkEnd w:id="56"/>
+            <w:bookmarkStart w:id="55" w:name="bookmark=id.30j0zll_0" w:colFirst="0" w:colLast="0"/>
+            <w:bookmarkEnd w:id="55"/>
             <w:r>
               <w:rPr>
                 <w:sz w:val="18"/>
@@ -18676,8 +19685,8 @@
               </w:rPr>
               <w:t xml:space="preserve"> </w:t>
             </w:r>
-            <w:bookmarkStart w:id="57" w:name="bookmark=id.1fob9te_0" w:colFirst="0" w:colLast="0"/>
-            <w:bookmarkEnd w:id="57"/>
+            <w:bookmarkStart w:id="56" w:name="bookmark=id.1fob9te_0" w:colFirst="0" w:colLast="0"/>
+            <w:bookmarkEnd w:id="56"/>
             <w:r>
               <w:rPr>
                 <w:sz w:val="18"/>
@@ -18709,7 +19718,19 @@
               <w:rPr>
                 <w:rFonts w:ascii="Arial" w:eastAsia="Arial" w:hAnsi="Arial" w:cs="Arial"/>
               </w:rPr>
-              <w:t>Declaro ainda que esta impossibilidade não prejudica a segurança dos registros armazenados pelo programa aplicativo acima identificado, uma vez que toda e qualquer alteração ou supressão destes  registros será automaticamente detectada pelo programa, que não mais permitirá o seu funcionamento, o qual somente poderá ser restaurado mediante ação direta do seu desenvolvedor.</w:t>
+              <w:t xml:space="preserve">Declaro ainda que esta impossibilidade não prejudica a segurança dos registros armazenados pelo programa aplicativo acima identificado, uma vez que toda e qualquer alteração ou supressão </w:t>
+            </w:r>
+            <w:r>
+              <w:rPr>
+                <w:rFonts w:ascii="Arial" w:eastAsia="Arial" w:hAnsi="Arial" w:cs="Arial"/>
+              </w:rPr>
+              <w:t>destes registros</w:t>
+            </w:r>
+            <w:r>
+              <w:rPr>
+                <w:rFonts w:ascii="Arial" w:eastAsia="Arial" w:hAnsi="Arial" w:cs="Arial"/>
+              </w:rPr>
+              <w:t xml:space="preserve"> será automaticamente detectada pelo programa, que não mais permitirá o seu funcionamento, o qual somente poderá ser restaurado mediante ação direta do seu desenvolvedor.</w:t>
             </w:r>
           </w:p>
         </w:tc>
@@ -19021,8 +20042,8 @@
                 <w:b/>
               </w:rPr>
             </w:pPr>
-            <w:bookmarkStart w:id="58" w:name="_heading=h.3znysh7" w:colFirst="0" w:colLast="0"/>
-            <w:bookmarkEnd w:id="58"/>
+            <w:bookmarkStart w:id="57" w:name="_heading=h.3znysh7" w:colFirst="0" w:colLast="0"/>
+            <w:bookmarkEnd w:id="57"/>
             <w:r>
               <w:rPr>
                 <w:rFonts w:ascii="Arial" w:eastAsia="Arial" w:hAnsi="Arial" w:cs="Arial"/>
@@ -19037,7 +20058,7 @@
                 <w:sz w:val="18"/>
                 <w:szCs w:val="18"/>
               </w:rPr>
-              <w:t>${</w:t>
+              <w:t xml:space="preserve"> ${</w:t>
             </w:r>
             <w:proofErr w:type="spellStart"/>
             <w:r>
@@ -19244,7 +20265,21 @@
               <w:rPr>
                 <w:rFonts w:ascii="Arial" w:eastAsia="Arial" w:hAnsi="Arial" w:cs="Arial"/>
               </w:rPr>
-              <w:t>Assinatura do Sócio, Responsável ou Representante Legal da Empresa</w:t>
+              <w:t xml:space="preserve">Assinatura do Sócio, </w:t>
+            </w:r>
+            <w:proofErr w:type="gramStart"/>
+            <w:r>
+              <w:rPr>
+                <w:rFonts w:ascii="Arial" w:eastAsia="Arial" w:hAnsi="Arial" w:cs="Arial"/>
+              </w:rPr>
+              <w:t>Responsável</w:t>
+            </w:r>
+            <w:proofErr w:type="gramEnd"/>
+            <w:r>
+              <w:rPr>
+                <w:rFonts w:ascii="Arial" w:eastAsia="Arial" w:hAnsi="Arial" w:cs="Arial"/>
+              </w:rPr>
+              <w:t xml:space="preserve"> ou Representante Legal da Empresa</w:t>
             </w:r>
           </w:p>
         </w:tc>
@@ -19252,9 +20287,9 @@
     </w:tbl>
     <w:p/>
     <w:sectPr>
-      <w:headerReference w:type="default" r:id="rId19"/>
-      <w:footerReference w:type="even" r:id="rId20"/>
-      <w:footerReference w:type="default" r:id="rId21"/>
+      <w:headerReference w:type="default" r:id="rId20"/>
+      <w:footerReference w:type="even" r:id="rId21"/>
+      <w:footerReference w:type="default" r:id="rId22"/>
       <w:pgSz w:w="11906" w:h="16838"/>
       <w:pgMar w:top="567" w:right="567" w:bottom="1418" w:left="1418" w:header="709" w:footer="709" w:gutter="0"/>
       <w:pgNumType w:start="1"/>
@@ -20642,8 +21677,8 @@
               <w:szCs w:val="16"/>
             </w:rPr>
           </w:pPr>
-          <w:bookmarkStart w:id="54" w:name="_heading=h.e4iapb1zzshm" w:colFirst="0" w:colLast="0"/>
-          <w:bookmarkEnd w:id="54"/>
+          <w:bookmarkStart w:id="53" w:name="_heading=h.e4iapb1zzshm" w:colFirst="0" w:colLast="0"/>
+          <w:bookmarkEnd w:id="53"/>
           <w:r>
             <w:rPr>
               <w:rFonts w:eastAsia="Arial" w:cs="Arial"/>
@@ -21786,7 +22821,7 @@
     <w:lsdException w:name="Table Web 2" w:semiHidden="1" w:unhideWhenUsed="1"/>
     <w:lsdException w:name="Table Web 3" w:semiHidden="1" w:unhideWhenUsed="1"/>
     <w:lsdException w:name="Balloon Text" w:semiHidden="1" w:unhideWhenUsed="1"/>
-    <w:lsdException w:name="Table Grid" w:semiHidden="1" w:uiPriority="59" w:unhideWhenUsed="1"/>
+    <w:lsdException w:name="Table Grid" w:uiPriority="59"/>
     <w:lsdException w:name="Table Theme" w:semiHidden="1" w:unhideWhenUsed="1"/>
     <w:lsdException w:name="Placeholder Text" w:semiHidden="1"/>
     <w:lsdException w:name="No Spacing" w:uiPriority="1" w:qFormat="1"/>
@@ -22281,12 +23316,6 @@
     <w:tblPr>
       <w:tblStyleRowBandSize w:val="1"/>
       <w:tblStyleColBandSize w:val="1"/>
-      <w:tblCellMar>
-        <w:top w:w="0" w:type="dxa"/>
-        <w:left w:w="0" w:type="dxa"/>
-        <w:bottom w:w="0" w:type="dxa"/>
-        <w:right w:w="0" w:type="dxa"/>
-      </w:tblCellMar>
     </w:tblPr>
   </w:style>
   <w:style w:type="table" w:customStyle="1" w:styleId="Table2">
@@ -22295,12 +23324,6 @@
     <w:tblPr>
       <w:tblStyleRowBandSize w:val="1"/>
       <w:tblStyleColBandSize w:val="1"/>
-      <w:tblCellMar>
-        <w:top w:w="0" w:type="dxa"/>
-        <w:left w:w="0" w:type="dxa"/>
-        <w:bottom w:w="0" w:type="dxa"/>
-        <w:right w:w="0" w:type="dxa"/>
-      </w:tblCellMar>
     </w:tblPr>
   </w:style>
   <w:style w:type="table" w:customStyle="1" w:styleId="Table3">
@@ -22309,12 +23332,6 @@
     <w:tblPr>
       <w:tblStyleRowBandSize w:val="1"/>
       <w:tblStyleColBandSize w:val="1"/>
-      <w:tblCellMar>
-        <w:top w:w="0" w:type="dxa"/>
-        <w:left w:w="0" w:type="dxa"/>
-        <w:bottom w:w="0" w:type="dxa"/>
-        <w:right w:w="0" w:type="dxa"/>
-      </w:tblCellMar>
     </w:tblPr>
   </w:style>
   <w:style w:type="table" w:customStyle="1" w:styleId="Table4">
@@ -22323,12 +23340,6 @@
     <w:tblPr>
       <w:tblStyleRowBandSize w:val="1"/>
       <w:tblStyleColBandSize w:val="1"/>
-      <w:tblCellMar>
-        <w:top w:w="0" w:type="dxa"/>
-        <w:left w:w="0" w:type="dxa"/>
-        <w:bottom w:w="0" w:type="dxa"/>
-        <w:right w:w="0" w:type="dxa"/>
-      </w:tblCellMar>
     </w:tblPr>
   </w:style>
   <w:style w:type="table" w:customStyle="1" w:styleId="Table5">
@@ -22337,12 +23348,6 @@
     <w:tblPr>
       <w:tblStyleRowBandSize w:val="1"/>
       <w:tblStyleColBandSize w:val="1"/>
-      <w:tblCellMar>
-        <w:top w:w="0" w:type="dxa"/>
-        <w:left w:w="0" w:type="dxa"/>
-        <w:bottom w:w="0" w:type="dxa"/>
-        <w:right w:w="0" w:type="dxa"/>
-      </w:tblCellMar>
     </w:tblPr>
   </w:style>
   <w:style w:type="table" w:customStyle="1" w:styleId="Table6">
@@ -22351,12 +23356,6 @@
     <w:tblPr>
       <w:tblStyleRowBandSize w:val="1"/>
       <w:tblStyleColBandSize w:val="1"/>
-      <w:tblCellMar>
-        <w:top w:w="0" w:type="dxa"/>
-        <w:left w:w="0" w:type="dxa"/>
-        <w:bottom w:w="0" w:type="dxa"/>
-        <w:right w:w="0" w:type="dxa"/>
-      </w:tblCellMar>
     </w:tblPr>
   </w:style>
   <w:style w:type="table" w:customStyle="1" w:styleId="Table7">
@@ -22365,12 +23364,6 @@
     <w:tblPr>
       <w:tblStyleRowBandSize w:val="1"/>
       <w:tblStyleColBandSize w:val="1"/>
-      <w:tblCellMar>
-        <w:top w:w="0" w:type="dxa"/>
-        <w:left w:w="0" w:type="dxa"/>
-        <w:bottom w:w="0" w:type="dxa"/>
-        <w:right w:w="0" w:type="dxa"/>
-      </w:tblCellMar>
     </w:tblPr>
   </w:style>
   <w:style w:type="table" w:customStyle="1" w:styleId="Table8">
@@ -22379,12 +23372,6 @@
     <w:tblPr>
       <w:tblStyleRowBandSize w:val="1"/>
       <w:tblStyleColBandSize w:val="1"/>
-      <w:tblCellMar>
-        <w:top w:w="0" w:type="dxa"/>
-        <w:left w:w="0" w:type="dxa"/>
-        <w:bottom w:w="0" w:type="dxa"/>
-        <w:right w:w="0" w:type="dxa"/>
-      </w:tblCellMar>
     </w:tblPr>
   </w:style>
   <w:style w:type="table" w:customStyle="1" w:styleId="Table9">
@@ -22393,12 +23380,6 @@
     <w:tblPr>
       <w:tblStyleRowBandSize w:val="1"/>
       <w:tblStyleColBandSize w:val="1"/>
-      <w:tblCellMar>
-        <w:top w:w="0" w:type="dxa"/>
-        <w:left w:w="0" w:type="dxa"/>
-        <w:bottom w:w="0" w:type="dxa"/>
-        <w:right w:w="0" w:type="dxa"/>
-      </w:tblCellMar>
     </w:tblPr>
   </w:style>
   <w:style w:type="table" w:customStyle="1" w:styleId="Table10">
@@ -22407,12 +23388,6 @@
     <w:tblPr>
       <w:tblStyleRowBandSize w:val="1"/>
       <w:tblStyleColBandSize w:val="1"/>
-      <w:tblCellMar>
-        <w:top w:w="0" w:type="dxa"/>
-        <w:left w:w="0" w:type="dxa"/>
-        <w:bottom w:w="0" w:type="dxa"/>
-        <w:right w:w="0" w:type="dxa"/>
-      </w:tblCellMar>
     </w:tblPr>
   </w:style>
   <w:style w:type="table" w:customStyle="1" w:styleId="Table11">
@@ -22421,12 +23396,6 @@
     <w:tblPr>
       <w:tblStyleRowBandSize w:val="1"/>
       <w:tblStyleColBandSize w:val="1"/>
-      <w:tblCellMar>
-        <w:top w:w="0" w:type="dxa"/>
-        <w:left w:w="0" w:type="dxa"/>
-        <w:bottom w:w="0" w:type="dxa"/>
-        <w:right w:w="0" w:type="dxa"/>
-      </w:tblCellMar>
     </w:tblPr>
   </w:style>
   <w:style w:type="table" w:customStyle="1" w:styleId="Table12">
@@ -22435,12 +23404,6 @@
     <w:tblPr>
       <w:tblStyleRowBandSize w:val="1"/>
       <w:tblStyleColBandSize w:val="1"/>
-      <w:tblCellMar>
-        <w:top w:w="0" w:type="dxa"/>
-        <w:left w:w="0" w:type="dxa"/>
-        <w:bottom w:w="0" w:type="dxa"/>
-        <w:right w:w="0" w:type="dxa"/>
-      </w:tblCellMar>
     </w:tblPr>
   </w:style>
   <w:style w:type="table" w:customStyle="1" w:styleId="Table13">
@@ -22449,12 +23412,6 @@
     <w:tblPr>
       <w:tblStyleRowBandSize w:val="1"/>
       <w:tblStyleColBandSize w:val="1"/>
-      <w:tblCellMar>
-        <w:top w:w="0" w:type="dxa"/>
-        <w:left w:w="0" w:type="dxa"/>
-        <w:bottom w:w="0" w:type="dxa"/>
-        <w:right w:w="0" w:type="dxa"/>
-      </w:tblCellMar>
     </w:tblPr>
   </w:style>
   <w:style w:type="table" w:customStyle="1" w:styleId="Table14">
@@ -22463,12 +23420,6 @@
     <w:tblPr>
       <w:tblStyleRowBandSize w:val="1"/>
       <w:tblStyleColBandSize w:val="1"/>
-      <w:tblCellMar>
-        <w:top w:w="0" w:type="dxa"/>
-        <w:left w:w="0" w:type="dxa"/>
-        <w:bottom w:w="0" w:type="dxa"/>
-        <w:right w:w="0" w:type="dxa"/>
-      </w:tblCellMar>
     </w:tblPr>
   </w:style>
   <w:style w:type="table" w:customStyle="1" w:styleId="Table15">
@@ -22477,12 +23428,6 @@
     <w:tblPr>
       <w:tblStyleRowBandSize w:val="1"/>
       <w:tblStyleColBandSize w:val="1"/>
-      <w:tblCellMar>
-        <w:top w:w="0" w:type="dxa"/>
-        <w:left w:w="0" w:type="dxa"/>
-        <w:bottom w:w="0" w:type="dxa"/>
-        <w:right w:w="0" w:type="dxa"/>
-      </w:tblCellMar>
     </w:tblPr>
   </w:style>
   <w:style w:type="table" w:customStyle="1" w:styleId="Table16">
@@ -22491,12 +23436,6 @@
     <w:tblPr>
       <w:tblStyleRowBandSize w:val="1"/>
       <w:tblStyleColBandSize w:val="1"/>
-      <w:tblCellMar>
-        <w:top w:w="0" w:type="dxa"/>
-        <w:left w:w="0" w:type="dxa"/>
-        <w:bottom w:w="0" w:type="dxa"/>
-        <w:right w:w="0" w:type="dxa"/>
-      </w:tblCellMar>
     </w:tblPr>
   </w:style>
   <w:style w:type="table" w:customStyle="1" w:styleId="Table17">
@@ -22505,12 +23444,6 @@
     <w:tblPr>
       <w:tblStyleRowBandSize w:val="1"/>
       <w:tblStyleColBandSize w:val="1"/>
-      <w:tblCellMar>
-        <w:top w:w="0" w:type="dxa"/>
-        <w:left w:w="0" w:type="dxa"/>
-        <w:bottom w:w="0" w:type="dxa"/>
-        <w:right w:w="0" w:type="dxa"/>
-      </w:tblCellMar>
     </w:tblPr>
   </w:style>
   <w:style w:type="table" w:customStyle="1" w:styleId="Table18">
@@ -22520,9 +23453,7 @@
       <w:tblStyleRowBandSize w:val="1"/>
       <w:tblStyleColBandSize w:val="1"/>
       <w:tblCellMar>
-        <w:top w:w="0" w:type="dxa"/>
         <w:left w:w="108" w:type="dxa"/>
-        <w:bottom w:w="0" w:type="dxa"/>
         <w:right w:w="108" w:type="dxa"/>
       </w:tblCellMar>
     </w:tblPr>
@@ -22534,9 +23465,7 @@
       <w:tblStyleRowBandSize w:val="1"/>
       <w:tblStyleColBandSize w:val="1"/>
       <w:tblCellMar>
-        <w:top w:w="0" w:type="dxa"/>
         <w:left w:w="115" w:type="dxa"/>
-        <w:bottom w:w="0" w:type="dxa"/>
         <w:right w:w="115" w:type="dxa"/>
       </w:tblCellMar>
     </w:tblPr>
@@ -22547,12 +23476,6 @@
     <w:tblPr>
       <w:tblStyleRowBandSize w:val="1"/>
       <w:tblStyleColBandSize w:val="1"/>
-      <w:tblCellMar>
-        <w:top w:w="0" w:type="dxa"/>
-        <w:left w:w="0" w:type="dxa"/>
-        <w:bottom w:w="0" w:type="dxa"/>
-        <w:right w:w="0" w:type="dxa"/>
-      </w:tblCellMar>
     </w:tblPr>
   </w:style>
   <w:style w:type="table" w:customStyle="1" w:styleId="Table20">
@@ -22562,9 +23485,7 @@
       <w:tblStyleRowBandSize w:val="1"/>
       <w:tblStyleColBandSize w:val="1"/>
       <w:tblCellMar>
-        <w:top w:w="0" w:type="dxa"/>
         <w:left w:w="115" w:type="dxa"/>
-        <w:bottom w:w="0" w:type="dxa"/>
         <w:right w:w="115" w:type="dxa"/>
       </w:tblCellMar>
     </w:tblPr>
@@ -22576,9 +23497,7 @@
       <w:tblStyleRowBandSize w:val="1"/>
       <w:tblStyleColBandSize w:val="1"/>
       <w:tblCellMar>
-        <w:top w:w="0" w:type="dxa"/>
         <w:left w:w="115" w:type="dxa"/>
-        <w:bottom w:w="0" w:type="dxa"/>
         <w:right w:w="115" w:type="dxa"/>
       </w:tblCellMar>
     </w:tblPr>
@@ -22590,9 +23509,7 @@
       <w:tblStyleRowBandSize w:val="1"/>
       <w:tblStyleColBandSize w:val="1"/>
       <w:tblCellMar>
-        <w:top w:w="0" w:type="dxa"/>
         <w:left w:w="115" w:type="dxa"/>
-        <w:bottom w:w="0" w:type="dxa"/>
         <w:right w:w="115" w:type="dxa"/>
       </w:tblCellMar>
     </w:tblPr>
@@ -22603,12 +23520,6 @@
     <w:tblPr>
       <w:tblStyleRowBandSize w:val="1"/>
       <w:tblStyleColBandSize w:val="1"/>
-      <w:tblCellMar>
-        <w:top w:w="0" w:type="dxa"/>
-        <w:left w:w="0" w:type="dxa"/>
-        <w:bottom w:w="0" w:type="dxa"/>
-        <w:right w:w="0" w:type="dxa"/>
-      </w:tblCellMar>
     </w:tblPr>
   </w:style>
   <w:style w:type="table" w:customStyle="1" w:styleId="Table21">
@@ -22618,9 +23529,7 @@
       <w:tblStyleRowBandSize w:val="1"/>
       <w:tblStyleColBandSize w:val="1"/>
       <w:tblCellMar>
-        <w:top w:w="0" w:type="dxa"/>
         <w:left w:w="115" w:type="dxa"/>
-        <w:bottom w:w="0" w:type="dxa"/>
         <w:right w:w="115" w:type="dxa"/>
       </w:tblCellMar>
     </w:tblPr>
@@ -22632,9 +23541,7 @@
       <w:tblStyleRowBandSize w:val="1"/>
       <w:tblStyleColBandSize w:val="1"/>
       <w:tblCellMar>
-        <w:top w:w="0" w:type="dxa"/>
         <w:left w:w="115" w:type="dxa"/>
-        <w:bottom w:w="0" w:type="dxa"/>
         <w:right w:w="115" w:type="dxa"/>
       </w:tblCellMar>
     </w:tblPr>
@@ -22645,12 +23552,6 @@
     <w:tblPr>
       <w:tblStyleRowBandSize w:val="1"/>
       <w:tblStyleColBandSize w:val="1"/>
-      <w:tblCellMar>
-        <w:top w:w="0" w:type="dxa"/>
-        <w:left w:w="0" w:type="dxa"/>
-        <w:bottom w:w="0" w:type="dxa"/>
-        <w:right w:w="0" w:type="dxa"/>
-      </w:tblCellMar>
     </w:tblPr>
   </w:style>
   <w:style w:type="table" w:customStyle="1" w:styleId="Table120">
@@ -22659,12 +23560,6 @@
     <w:tblPr>
       <w:tblStyleRowBandSize w:val="1"/>
       <w:tblStyleColBandSize w:val="1"/>
-      <w:tblCellMar>
-        <w:top w:w="0" w:type="dxa"/>
-        <w:left w:w="0" w:type="dxa"/>
-        <w:bottom w:w="0" w:type="dxa"/>
-        <w:right w:w="0" w:type="dxa"/>
-      </w:tblCellMar>
     </w:tblPr>
   </w:style>
   <w:style w:type="table" w:customStyle="1" w:styleId="Table22">
@@ -22673,12 +23568,6 @@
     <w:tblPr>
       <w:tblStyleRowBandSize w:val="1"/>
       <w:tblStyleColBandSize w:val="1"/>
-      <w:tblCellMar>
-        <w:top w:w="0" w:type="dxa"/>
-        <w:left w:w="0" w:type="dxa"/>
-        <w:bottom w:w="0" w:type="dxa"/>
-        <w:right w:w="0" w:type="dxa"/>
-      </w:tblCellMar>
     </w:tblPr>
   </w:style>
   <w:style w:type="table" w:customStyle="1" w:styleId="Table32">
@@ -22687,12 +23576,6 @@
     <w:tblPr>
       <w:tblStyleRowBandSize w:val="1"/>
       <w:tblStyleColBandSize w:val="1"/>
-      <w:tblCellMar>
-        <w:top w:w="0" w:type="dxa"/>
-        <w:left w:w="0" w:type="dxa"/>
-        <w:bottom w:w="0" w:type="dxa"/>
-        <w:right w:w="0" w:type="dxa"/>
-      </w:tblCellMar>
     </w:tblPr>
   </w:style>
   <w:style w:type="table" w:customStyle="1" w:styleId="Table43">
@@ -22701,12 +23584,6 @@
     <w:tblPr>
       <w:tblStyleRowBandSize w:val="1"/>
       <w:tblStyleColBandSize w:val="1"/>
-      <w:tblCellMar>
-        <w:top w:w="0" w:type="dxa"/>
-        <w:left w:w="0" w:type="dxa"/>
-        <w:bottom w:w="0" w:type="dxa"/>
-        <w:right w:w="0" w:type="dxa"/>
-      </w:tblCellMar>
     </w:tblPr>
   </w:style>
   <w:style w:type="table" w:customStyle="1" w:styleId="Table50">
@@ -22716,9 +23593,7 @@
       <w:tblStyleRowBandSize w:val="1"/>
       <w:tblStyleColBandSize w:val="1"/>
       <w:tblCellMar>
-        <w:top w:w="0" w:type="dxa"/>
         <w:left w:w="108" w:type="dxa"/>
-        <w:bottom w:w="0" w:type="dxa"/>
         <w:right w:w="108" w:type="dxa"/>
       </w:tblCellMar>
     </w:tblPr>
@@ -22729,12 +23604,6 @@
     <w:tblPr>
       <w:tblStyleRowBandSize w:val="1"/>
       <w:tblStyleColBandSize w:val="1"/>
-      <w:tblCellMar>
-        <w:top w:w="0" w:type="dxa"/>
-        <w:left w:w="0" w:type="dxa"/>
-        <w:bottom w:w="0" w:type="dxa"/>
-        <w:right w:w="0" w:type="dxa"/>
-      </w:tblCellMar>
     </w:tblPr>
   </w:style>
   <w:style w:type="table" w:customStyle="1" w:styleId="Table23">
@@ -22743,12 +23612,6 @@
     <w:tblPr>
       <w:tblStyleRowBandSize w:val="1"/>
       <w:tblStyleColBandSize w:val="1"/>
-      <w:tblCellMar>
-        <w:top w:w="0" w:type="dxa"/>
-        <w:left w:w="0" w:type="dxa"/>
-        <w:bottom w:w="0" w:type="dxa"/>
-        <w:right w:w="0" w:type="dxa"/>
-      </w:tblCellMar>
     </w:tblPr>
   </w:style>
   <w:style w:type="table" w:customStyle="1" w:styleId="Table33">
@@ -22757,12 +23620,6 @@
     <w:tblPr>
       <w:tblStyleRowBandSize w:val="1"/>
       <w:tblStyleColBandSize w:val="1"/>
-      <w:tblCellMar>
-        <w:top w:w="0" w:type="dxa"/>
-        <w:left w:w="0" w:type="dxa"/>
-        <w:bottom w:w="0" w:type="dxa"/>
-        <w:right w:w="0" w:type="dxa"/>
-      </w:tblCellMar>
     </w:tblPr>
   </w:style>
 </w:styles>
@@ -23094,6 +23951,10 @@
 </go:gDocsCustomXmlDataStorage>
 </file>
 
+<file path=customXml/item2.xml><?xml version="1.0" encoding="utf-8"?>
+<b:Sources xmlns:b="http://schemas.openxmlformats.org/officeDocument/2006/bibliography" xmlns="http://schemas.openxmlformats.org/officeDocument/2006/bibliography" SelectedStyle="\APASixthEditionOfficeOnline.xsl" StyleName="APA" Version="6"/>
+</file>
+
 <file path=customXml/itemProps1.xml><?xml version="1.0" encoding="utf-8"?>
 <ds:datastoreItem xmlns:ds="http://schemas.openxmlformats.org/officeDocument/2006/customXml" ds:itemID="{11111111-1234-1234-1234-123412341234}">
   <ds:schemaRefs>
@@ -23101,4 +23962,12 @@
     <ds:schemaRef ds:uri="http://schemas.openxmlformats.org/officeDocument/2006/relationships"/>
   </ds:schemaRefs>
 </ds:datastoreItem>
+</file>
+
+<file path=customXml/itemProps2.xml><?xml version="1.0" encoding="utf-8"?>
+<ds:datastoreItem xmlns:ds="http://schemas.openxmlformats.org/officeDocument/2006/customXml" ds:itemID="{4348FD7C-4A5B-47AA-8C92-C4AEB298D1C0}">
+  <ds:schemaRefs>
+    <ds:schemaRef ds:uri="http://schemas.openxmlformats.org/officeDocument/2006/bibliography"/>
+  </ds:schemaRefs>
+</ds:datastoreItem>
 </file>